--- a/public/assets/docs/Curriculum_Vitae_-_Benjamin_Main_2021.docx
+++ b/public/assets/docs/Curriculum_Vitae_-_Benjamin_Main_2021.docx
@@ -1,6 +1,6 @@
 
 <file path=word/document.xml><?xml version="1.0" encoding="utf-8"?>
-<w:document xmlns:wpc="http://schemas.microsoft.com/office/word/2010/wordprocessingCanvas" xmlns:cx="http://schemas.microsoft.com/office/drawing/2014/chartex" xmlns:cx1="http://schemas.microsoft.com/office/drawing/2015/9/8/chartex" xmlns:cx2="http://schemas.microsoft.com/office/drawing/2015/10/21/chartex" xmlns:cx3="http://schemas.microsoft.com/office/drawing/2016/5/9/chartex" xmlns:cx4="http://schemas.microsoft.com/office/drawing/2016/5/10/chartex" xmlns:cx5="http://schemas.microsoft.com/office/drawing/2016/5/11/chartex" xmlns:cx6="http://schemas.microsoft.com/office/drawing/2016/5/12/chartex" xmlns:cx7="http://schemas.microsoft.com/office/drawing/2016/5/13/chartex" xmlns:cx8="http://schemas.microsoft.com/office/drawing/2016/5/14/chartex" xmlns:mc="http://schemas.openxmlformats.org/markup-compatibility/2006" xmlns:aink="http://schemas.microsoft.com/office/drawing/2016/ink" xmlns:am3d="http://schemas.microsoft.com/office/drawing/2017/model3d" xmlns:o="urn:schemas-microsoft-com:office:office" xmlns:r="http://schemas.openxmlformats.org/officeDocument/2006/relationships" xmlns:m="http://schemas.openxmlformats.org/officeDocument/2006/math" xmlns:v="urn:schemas-microsoft-com:vml" xmlns:wp14="http://schemas.microsoft.com/office/word/2010/wordprocessingDrawing" xmlns:wp="http://schemas.openxmlformats.org/drawingml/2006/wordprocessingDrawing" xmlns:w10="urn:schemas-microsoft-com:office:word" xmlns:w="http://schemas.openxmlformats.org/wordprocessingml/2006/main" xmlns:w14="http://schemas.microsoft.com/office/word/2010/wordml" xmlns:w15="http://schemas.microsoft.com/office/word/2012/wordml" xmlns:w16cex="http://schemas.microsoft.com/office/word/2018/wordml/cex" xmlns:w16cid="http://schemas.microsoft.com/office/word/2016/wordml/cid" xmlns:w16="http://schemas.microsoft.com/office/word/2018/wordml" xmlns:w16se="http://schemas.microsoft.com/office/word/2015/wordml/symex" xmlns:wpg="http://schemas.microsoft.com/office/word/2010/wordprocessingGroup" xmlns:wpi="http://schemas.microsoft.com/office/word/2010/wordprocessingInk" xmlns:wne="http://schemas.microsoft.com/office/word/2006/wordml" xmlns:wps="http://schemas.microsoft.com/office/word/2010/wordprocessingShape" mc:Ignorable="w14 w15 w16se w16cid w16 w16cex wp14">
+<w:document xmlns:wpc="http://schemas.microsoft.com/office/word/2010/wordprocessingCanvas" xmlns:cx="http://schemas.microsoft.com/office/drawing/2014/chartex" xmlns:cx1="http://schemas.microsoft.com/office/drawing/2015/9/8/chartex" xmlns:cx2="http://schemas.microsoft.com/office/drawing/2015/10/21/chartex" xmlns:cx3="http://schemas.microsoft.com/office/drawing/2016/5/9/chartex" xmlns:cx4="http://schemas.microsoft.com/office/drawing/2016/5/10/chartex" xmlns:cx5="http://schemas.microsoft.com/office/drawing/2016/5/11/chartex" xmlns:cx6="http://schemas.microsoft.com/office/drawing/2016/5/12/chartex" xmlns:cx7="http://schemas.microsoft.com/office/drawing/2016/5/13/chartex" xmlns:cx8="http://schemas.microsoft.com/office/drawing/2016/5/14/chartex" xmlns:mc="http://schemas.openxmlformats.org/markup-compatibility/2006" xmlns:aink="http://schemas.microsoft.com/office/drawing/2016/ink" xmlns:am3d="http://schemas.microsoft.com/office/drawing/2017/model3d" xmlns:o="urn:schemas-microsoft-com:office:office" xmlns:r="http://schemas.openxmlformats.org/officeDocument/2006/relationships" xmlns:m="http://schemas.openxmlformats.org/officeDocument/2006/math" xmlns:v="urn:schemas-microsoft-com:vml" xmlns:wp14="http://schemas.microsoft.com/office/word/2010/wordprocessingDrawing" xmlns:wp="http://schemas.openxmlformats.org/drawingml/2006/wordprocessingDrawing" xmlns:w10="urn:schemas-microsoft-com:office:word" xmlns:w="http://schemas.openxmlformats.org/wordprocessingml/2006/main" xmlns:w14="http://schemas.microsoft.com/office/word/2010/wordml" xmlns:w15="http://schemas.microsoft.com/office/word/2012/wordml" xmlns:w16cex="http://schemas.microsoft.com/office/word/2018/wordml/cex" xmlns:w16cid="http://schemas.microsoft.com/office/word/2016/wordml/cid" xmlns:w16="http://schemas.microsoft.com/office/word/2018/wordml" xmlns:w16sdtdh="http://schemas.microsoft.com/office/word/2020/wordml/sdtdatahash" xmlns:w16se="http://schemas.microsoft.com/office/word/2015/wordml/symex" xmlns:wpg="http://schemas.microsoft.com/office/word/2010/wordprocessingGroup" xmlns:wpi="http://schemas.microsoft.com/office/word/2010/wordprocessingInk" xmlns:wne="http://schemas.microsoft.com/office/word/2006/wordml" xmlns:wps="http://schemas.microsoft.com/office/word/2010/wordprocessingShape" mc:Ignorable="w14 w15 w16se w16cid w16 w16cex w16sdtdh wp14">
   <w:body>
     <w:p>
       <w:pPr>
@@ -83,7 +83,7 @@
                               <w:spacing w:after="240"/>
                               <w:rPr>
                                 <w:rFonts w:ascii="Cabin" w:hAnsi="Cabin"/>
-                                <w:color w:val="68CAAD"/>
+                                <w:color w:val="5EB998"/>
                                 <w:sz w:val="48"/>
                                 <w:szCs w:val="48"/>
                               </w:rPr>
@@ -91,11 +91,20 @@
                             <w:r>
                               <w:rPr>
                                 <w:rFonts w:ascii="Cabin" w:hAnsi="Cabin"/>
-                                <w:color w:val="68CAAD"/>
+                                <w:color w:val="5EB998"/>
                                 <w:sz w:val="48"/>
                                 <w:szCs w:val="48"/>
                               </w:rPr>
-                              <w:t>Full Stack Developer</w:t>
+                              <w:t xml:space="preserve">Software </w:t>
+                            </w:r>
+                            <w:r>
+                              <w:rPr>
+                                <w:rFonts w:ascii="Cabin" w:hAnsi="Cabin"/>
+                                <w:color w:val="5EB998"/>
+                                <w:sz w:val="48"/>
+                                <w:szCs w:val="48"/>
+                              </w:rPr>
+                              <w:t>Developer</w:t>
                             </w:r>
                           </w:p>
                         </w:txbxContent>
@@ -147,7 +156,7 @@
                         <w:spacing w:after="240"/>
                         <w:rPr>
                           <w:rFonts w:ascii="Cabin" w:hAnsi="Cabin"/>
-                          <w:color w:val="68CAAD"/>
+                          <w:color w:val="5EB998"/>
                           <w:sz w:val="48"/>
                           <w:szCs w:val="48"/>
                         </w:rPr>
@@ -155,11 +164,20 @@
                       <w:r>
                         <w:rPr>
                           <w:rFonts w:ascii="Cabin" w:hAnsi="Cabin"/>
-                          <w:color w:val="68CAAD"/>
+                          <w:color w:val="5EB998"/>
                           <w:sz w:val="48"/>
                           <w:szCs w:val="48"/>
                         </w:rPr>
-                        <w:t>Full Stack Developer</w:t>
+                        <w:t xml:space="preserve">Software </w:t>
+                      </w:r>
+                      <w:r>
+                        <w:rPr>
+                          <w:rFonts w:ascii="Cabin" w:hAnsi="Cabin"/>
+                          <w:color w:val="5EB998"/>
+                          <w:sz w:val="48"/>
+                          <w:szCs w:val="48"/>
+                        </w:rPr>
+                        <w:t>Developer</w:t>
                       </w:r>
                     </w:p>
                   </w:txbxContent>
@@ -254,27 +272,27 @@
                               <w:rPr>
                                 <w:rStyle w:val="Hyperlink"/>
                                 <w:rFonts w:ascii="Cabin" w:hAnsi="Cabin"/>
-                                <w:color w:val="68CAAD"/>
+                                <w:color w:val="5EB998"/>
                               </w:rPr>
                             </w:pPr>
                             <w:r>
                               <w:rPr>
                                 <w:rFonts w:ascii="Cabin" w:hAnsi="Cabin"/>
-                                <w:color w:val="68CAAD"/>
+                                <w:color w:val="5EB998"/>
                               </w:rPr>
                               <w:fldChar w:fldCharType="begin"/>
                             </w:r>
                             <w:r>
                               <w:rPr>
                                 <w:rFonts w:ascii="Cabin" w:hAnsi="Cabin"/>
-                                <w:color w:val="68CAAD"/>
+                                <w:color w:val="5EB998"/>
                               </w:rPr>
                               <w:instrText xml:space="preserve"> HYPERLINK "https://github.com/bpdm88/" </w:instrText>
                             </w:r>
                             <w:r>
                               <w:rPr>
                                 <w:rFonts w:ascii="Cabin" w:hAnsi="Cabin"/>
-                                <w:color w:val="68CAAD"/>
+                                <w:color w:val="5EB998"/>
                               </w:rPr>
                               <w:fldChar w:fldCharType="separate"/>
                             </w:r>
@@ -282,7 +300,7 @@
                               <w:rPr>
                                 <w:rStyle w:val="Hyperlink"/>
                                 <w:rFonts w:ascii="Cabin" w:hAnsi="Cabin"/>
-                                <w:color w:val="68CAAD"/>
+                                <w:color w:val="5EB998"/>
                               </w:rPr>
                               <w:t>Github</w:t>
                             </w:r>
@@ -293,40 +311,34 @@
                               <w:rPr>
                                 <w:rStyle w:val="Hyperlink"/>
                                 <w:rFonts w:ascii="Cabin" w:hAnsi="Cabin"/>
-                                <w:color w:val="68CAAD"/>
+                                <w:color w:val="5EB998"/>
                               </w:rPr>
                             </w:pPr>
                             <w:r>
                               <w:rPr>
                                 <w:rFonts w:ascii="Cabin" w:hAnsi="Cabin"/>
-                                <w:color w:val="68CAAD"/>
+                                <w:color w:val="5EB998"/>
                               </w:rPr>
                               <w:fldChar w:fldCharType="end"/>
                             </w:r>
                             <w:r>
                               <w:rPr>
                                 <w:rFonts w:ascii="Cabin" w:hAnsi="Cabin"/>
-                                <w:color w:val="68CAAD"/>
+                                <w:color w:val="5EB998"/>
                               </w:rPr>
                               <w:fldChar w:fldCharType="begin"/>
                             </w:r>
                             <w:r>
                               <w:rPr>
                                 <w:rFonts w:ascii="Cabin" w:hAnsi="Cabin"/>
-                                <w:color w:val="68CAAD"/>
+                                <w:color w:val="5EB998"/>
                               </w:rPr>
                               <w:instrText xml:space="preserve"> HYPERLINK "https://www.linkedin.com/in/benjamin-main-84b2a2bb/" </w:instrText>
                             </w:r>
                             <w:r>
                               <w:rPr>
                                 <w:rFonts w:ascii="Cabin" w:hAnsi="Cabin"/>
-                                <w:color w:val="68CAAD"/>
-                              </w:rPr>
-                            </w:r>
-                            <w:r>
-                              <w:rPr>
-                                <w:rFonts w:ascii="Cabin" w:hAnsi="Cabin"/>
-                                <w:color w:val="68CAAD"/>
+                                <w:color w:val="5EB998"/>
                               </w:rPr>
                               <w:fldChar w:fldCharType="separate"/>
                             </w:r>
@@ -334,25 +346,9 @@
                               <w:rPr>
                                 <w:rStyle w:val="Hyperlink"/>
                                 <w:rFonts w:ascii="Cabin" w:hAnsi="Cabin"/>
-                                <w:color w:val="68CAAD"/>
+                                <w:color w:val="5EB998"/>
                               </w:rPr>
-                              <w:t>Linked</w:t>
-                            </w:r>
-                            <w:r>
-                              <w:rPr>
-                                <w:rStyle w:val="Hyperlink"/>
-                                <w:rFonts w:ascii="Cabin" w:hAnsi="Cabin"/>
-                                <w:color w:val="68CAAD"/>
-                              </w:rPr>
-                              <w:t>I</w:t>
-                            </w:r>
-                            <w:r>
-                              <w:rPr>
-                                <w:rStyle w:val="Hyperlink"/>
-                                <w:rFonts w:ascii="Cabin" w:hAnsi="Cabin"/>
-                                <w:color w:val="68CAAD"/>
-                              </w:rPr>
-                              <w:t>n</w:t>
+                              <w:t>LinkedIn</w:t>
                             </w:r>
                           </w:p>
                           <w:p>
@@ -360,13 +356,13 @@
                               <w:spacing w:after="120"/>
                               <w:rPr>
                                 <w:rFonts w:ascii="Cabin" w:hAnsi="Cabin"/>
-                                <w:color w:val="68CAAD"/>
+                                <w:color w:val="5EB998"/>
                               </w:rPr>
                             </w:pPr>
                             <w:r>
                               <w:rPr>
                                 <w:rFonts w:ascii="Cabin" w:hAnsi="Cabin"/>
-                                <w:color w:val="68CAAD"/>
+                                <w:color w:val="5EB998"/>
                               </w:rPr>
                               <w:fldChar w:fldCharType="end"/>
                             </w:r>
@@ -375,7 +371,7 @@
                                 <w:rPr>
                                   <w:rStyle w:val="Hyperlink"/>
                                   <w:rFonts w:ascii="Cabin" w:hAnsi="Cabin"/>
-                                  <w:color w:val="68CAAD"/>
+                                  <w:color w:val="5EB998"/>
                                 </w:rPr>
                                 <w:t>Portfolio Website</w:t>
                               </w:r>
@@ -400,7 +396,11 @@
           </mc:Choice>
           <mc:Fallback>
             <w:pict>
-              <v:shape w14:anchorId="122A3CFF" id="Text Box 2" o:spid="_x0000_s1027" type="#_x0000_t202" style="position:absolute;margin-left:258.6pt;margin-top:0;width:178.8pt;height:93pt;z-index:251658240;visibility:visible;mso-wrap-style:square;mso-width-percent:0;mso-height-percent:0;mso-wrap-distance-left:9pt;mso-wrap-distance-top:3.6pt;mso-wrap-distance-right:9pt;mso-wrap-distance-bottom:3.6pt;mso-position-horizontal:absolute;mso-position-horizontal-relative:text;mso-position-vertical:absolute;mso-position-vertical-relative:text;mso-width-percent:0;mso-height-percent:0;mso-width-relative:margin;mso-height-relative:margin;v-text-anchor:top" o:gfxdata="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" strokecolor="white [3212]">
+              <v:shapetype w14:anchorId="122A3CFF" id="_x0000_t202" coordsize="21600,21600" o:spt="202" path="m,l,21600r21600,l21600,xe">
+                <v:stroke joinstyle="miter"/>
+                <v:path gradientshapeok="t" o:connecttype="rect"/>
+              </v:shapetype>
+              <v:shape id="Text Box 2" o:spid="_x0000_s1027" type="#_x0000_t202" style="position:absolute;margin-left:258.6pt;margin-top:0;width:178.8pt;height:93pt;z-index:251658240;visibility:visible;mso-wrap-style:square;mso-width-percent:0;mso-height-percent:0;mso-wrap-distance-left:9pt;mso-wrap-distance-top:3.6pt;mso-wrap-distance-right:9pt;mso-wrap-distance-bottom:3.6pt;mso-position-horizontal:absolute;mso-position-horizontal-relative:text;mso-position-vertical:absolute;mso-position-vertical-relative:text;mso-width-percent:0;mso-height-percent:0;mso-width-relative:margin;mso-height-relative:margin;v-text-anchor:top" o:gfxdata="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" strokecolor="white [3212]">
                 <v:textbox>
                   <w:txbxContent>
                     <w:p>
@@ -437,27 +437,27 @@
                         <w:rPr>
                           <w:rStyle w:val="Hyperlink"/>
                           <w:rFonts w:ascii="Cabin" w:hAnsi="Cabin"/>
-                          <w:color w:val="68CAAD"/>
+                          <w:color w:val="5EB998"/>
                         </w:rPr>
                       </w:pPr>
                       <w:r>
                         <w:rPr>
                           <w:rFonts w:ascii="Cabin" w:hAnsi="Cabin"/>
-                          <w:color w:val="68CAAD"/>
+                          <w:color w:val="5EB998"/>
                         </w:rPr>
                         <w:fldChar w:fldCharType="begin"/>
                       </w:r>
                       <w:r>
                         <w:rPr>
                           <w:rFonts w:ascii="Cabin" w:hAnsi="Cabin"/>
-                          <w:color w:val="68CAAD"/>
+                          <w:color w:val="5EB998"/>
                         </w:rPr>
                         <w:instrText xml:space="preserve"> HYPERLINK "https://github.com/bpdm88/" </w:instrText>
                       </w:r>
                       <w:r>
                         <w:rPr>
                           <w:rFonts w:ascii="Cabin" w:hAnsi="Cabin"/>
-                          <w:color w:val="68CAAD"/>
+                          <w:color w:val="5EB998"/>
                         </w:rPr>
                         <w:fldChar w:fldCharType="separate"/>
                       </w:r>
@@ -465,7 +465,7 @@
                         <w:rPr>
                           <w:rStyle w:val="Hyperlink"/>
                           <w:rFonts w:ascii="Cabin" w:hAnsi="Cabin"/>
-                          <w:color w:val="68CAAD"/>
+                          <w:color w:val="5EB998"/>
                         </w:rPr>
                         <w:t>Github</w:t>
                       </w:r>
@@ -476,40 +476,34 @@
                         <w:rPr>
                           <w:rStyle w:val="Hyperlink"/>
                           <w:rFonts w:ascii="Cabin" w:hAnsi="Cabin"/>
-                          <w:color w:val="68CAAD"/>
+                          <w:color w:val="5EB998"/>
                         </w:rPr>
                       </w:pPr>
                       <w:r>
                         <w:rPr>
                           <w:rFonts w:ascii="Cabin" w:hAnsi="Cabin"/>
-                          <w:color w:val="68CAAD"/>
+                          <w:color w:val="5EB998"/>
                         </w:rPr>
                         <w:fldChar w:fldCharType="end"/>
                       </w:r>
                       <w:r>
                         <w:rPr>
                           <w:rFonts w:ascii="Cabin" w:hAnsi="Cabin"/>
-                          <w:color w:val="68CAAD"/>
+                          <w:color w:val="5EB998"/>
                         </w:rPr>
                         <w:fldChar w:fldCharType="begin"/>
                       </w:r>
                       <w:r>
                         <w:rPr>
                           <w:rFonts w:ascii="Cabin" w:hAnsi="Cabin"/>
-                          <w:color w:val="68CAAD"/>
+                          <w:color w:val="5EB998"/>
                         </w:rPr>
                         <w:instrText xml:space="preserve"> HYPERLINK "https://www.linkedin.com/in/benjamin-main-84b2a2bb/" </w:instrText>
                       </w:r>
                       <w:r>
                         <w:rPr>
                           <w:rFonts w:ascii="Cabin" w:hAnsi="Cabin"/>
-                          <w:color w:val="68CAAD"/>
-                        </w:rPr>
-                      </w:r>
-                      <w:r>
-                        <w:rPr>
-                          <w:rFonts w:ascii="Cabin" w:hAnsi="Cabin"/>
-                          <w:color w:val="68CAAD"/>
+                          <w:color w:val="5EB998"/>
                         </w:rPr>
                         <w:fldChar w:fldCharType="separate"/>
                       </w:r>
@@ -517,25 +511,9 @@
                         <w:rPr>
                           <w:rStyle w:val="Hyperlink"/>
                           <w:rFonts w:ascii="Cabin" w:hAnsi="Cabin"/>
-                          <w:color w:val="68CAAD"/>
+                          <w:color w:val="5EB998"/>
                         </w:rPr>
-                        <w:t>Linked</w:t>
-                      </w:r>
-                      <w:r>
-                        <w:rPr>
-                          <w:rStyle w:val="Hyperlink"/>
-                          <w:rFonts w:ascii="Cabin" w:hAnsi="Cabin"/>
-                          <w:color w:val="68CAAD"/>
-                        </w:rPr>
-                        <w:t>I</w:t>
-                      </w:r>
-                      <w:r>
-                        <w:rPr>
-                          <w:rStyle w:val="Hyperlink"/>
-                          <w:rFonts w:ascii="Cabin" w:hAnsi="Cabin"/>
-                          <w:color w:val="68CAAD"/>
-                        </w:rPr>
-                        <w:t>n</w:t>
+                        <w:t>LinkedIn</w:t>
                       </w:r>
                     </w:p>
                     <w:p>
@@ -543,13 +521,13 @@
                         <w:spacing w:after="120"/>
                         <w:rPr>
                           <w:rFonts w:ascii="Cabin" w:hAnsi="Cabin"/>
-                          <w:color w:val="68CAAD"/>
+                          <w:color w:val="5EB998"/>
                         </w:rPr>
                       </w:pPr>
                       <w:r>
                         <w:rPr>
                           <w:rFonts w:ascii="Cabin" w:hAnsi="Cabin"/>
-                          <w:color w:val="68CAAD"/>
+                          <w:color w:val="5EB998"/>
                         </w:rPr>
                         <w:fldChar w:fldCharType="end"/>
                       </w:r>
@@ -558,7 +536,7 @@
                           <w:rPr>
                             <w:rStyle w:val="Hyperlink"/>
                             <w:rFonts w:ascii="Cabin" w:hAnsi="Cabin"/>
-                            <w:color w:val="68CAAD"/>
+                            <w:color w:val="5EB998"/>
                           </w:rPr>
                           <w:t>Portfolio Website</w:t>
                         </w:r>
@@ -656,16 +634,16 @@
         <mc:AlternateContent>
           <mc:Choice Requires="wps">
             <w:drawing>
-              <wp:anchor distT="0" distB="0" distL="114300" distR="114300" simplePos="0" relativeHeight="251660288" behindDoc="0" locked="0" layoutInCell="1" hidden="0" allowOverlap="1" wp14:anchorId="27A986C7" wp14:editId="6F8D4FF6">
+              <wp:anchor distT="0" distB="0" distL="114300" distR="114300" simplePos="0" relativeHeight="251660288" behindDoc="0" locked="0" layoutInCell="1" hidden="0" allowOverlap="1" wp14:anchorId="27A986C7" wp14:editId="7C4F8EC6">
                 <wp:simplePos x="0" y="0"/>
                 <wp:positionH relativeFrom="margin">
-                  <wp:align>center</wp:align>
+                  <wp:align>right</wp:align>
                 </wp:positionH>
                 <wp:positionV relativeFrom="paragraph">
-                  <wp:posOffset>24765</wp:posOffset>
+                  <wp:posOffset>95250</wp:posOffset>
                 </wp:positionV>
-                <wp:extent cx="5972175" cy="9525"/>
-                <wp:effectExtent l="0" t="0" r="28575" b="28575"/>
+                <wp:extent cx="6629400" cy="19050"/>
+                <wp:effectExtent l="0" t="0" r="19050" b="19050"/>
                 <wp:wrapNone/>
                 <wp:docPr id="1" name="Straight Connector 1"/>
                 <wp:cNvGraphicFramePr/>
@@ -676,17 +654,41 @@
                       <wps:spPr>
                         <a:xfrm flipV="1">
                           <a:off x="0" y="0"/>
-                          <a:ext cx="5972175" cy="9525"/>
+                          <a:ext cx="6629400" cy="19050"/>
                         </a:xfrm>
                         <a:prstGeom prst="line">
                           <a:avLst/>
                         </a:prstGeom>
                         <a:ln>
-                          <a:solidFill>
-                            <a:schemeClr val="bg1">
-                              <a:lumMod val="75000"/>
-                            </a:schemeClr>
-                          </a:solidFill>
+                          <a:gradFill>
+                            <a:gsLst>
+                              <a:gs pos="0">
+                                <a:schemeClr val="accent1">
+                                  <a:lumMod val="5000"/>
+                                  <a:lumOff val="95000"/>
+                                </a:schemeClr>
+                              </a:gs>
+                              <a:gs pos="74000">
+                                <a:schemeClr val="accent1">
+                                  <a:lumMod val="45000"/>
+                                  <a:lumOff val="55000"/>
+                                </a:schemeClr>
+                              </a:gs>
+                              <a:gs pos="83000">
+                                <a:schemeClr val="accent1">
+                                  <a:lumMod val="45000"/>
+                                  <a:lumOff val="55000"/>
+                                </a:schemeClr>
+                              </a:gs>
+                              <a:gs pos="100000">
+                                <a:schemeClr val="accent1">
+                                  <a:lumMod val="30000"/>
+                                  <a:lumOff val="70000"/>
+                                </a:schemeClr>
+                              </a:gs>
+                            </a:gsLst>
+                            <a:lin ang="6000000" scaled="0"/>
+                          </a:gradFill>
                         </a:ln>
                       </wps:spPr>
                       <wps:style>
@@ -707,12 +709,18 @@
                     </wps:wsp>
                   </a:graphicData>
                 </a:graphic>
+                <wp14:sizeRelH relativeFrom="margin">
+                  <wp14:pctWidth>0</wp14:pctWidth>
+                </wp14:sizeRelH>
+                <wp14:sizeRelV relativeFrom="margin">
+                  <wp14:pctHeight>0</wp14:pctHeight>
+                </wp14:sizeRelV>
               </wp:anchor>
             </w:drawing>
           </mc:Choice>
           <mc:Fallback>
             <w:pict>
-              <v:line w14:anchorId="78246146" id="Straight Connector 1" o:spid="_x0000_s1026" style="position:absolute;flip:y;z-index:251660288;visibility:visible;mso-wrap-style:square;mso-wrap-distance-left:9pt;mso-wrap-distance-top:0;mso-wrap-distance-right:9pt;mso-wrap-distance-bottom:0;mso-position-horizontal:center;mso-position-horizontal-relative:margin;mso-position-vertical:absolute;mso-position-vertical-relative:text" from="0,1.95pt" to="470.25pt,2.7pt" o:gfxdata="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" strokecolor="#bfbfbf [2412]">
+              <v:line w14:anchorId="220247B3" id="Straight Connector 1" o:spid="_x0000_s1026" style="position:absolute;flip:y;z-index:251660288;visibility:visible;mso-wrap-style:square;mso-width-percent:0;mso-height-percent:0;mso-wrap-distance-left:9pt;mso-wrap-distance-top:0;mso-wrap-distance-right:9pt;mso-wrap-distance-bottom:0;mso-position-horizontal:right;mso-position-horizontal-relative:margin;mso-position-vertical:absolute;mso-position-vertical-relative:text;mso-width-percent:0;mso-height-percent:0;mso-width-relative:margin;mso-height-relative:margin" from="470.8pt,7.5pt" to="992.8pt,9pt" o:gfxdata="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">
                 <w10:wrap anchorx="margin"/>
               </v:line>
             </w:pict>
@@ -729,6 +737,16 @@
           <w:u w:val="single"/>
         </w:rPr>
       </w:pPr>
+    </w:p>
+    <w:p>
+      <w:pPr>
+        <w:jc w:val="both"/>
+        <w:rPr>
+          <w:rFonts w:ascii="Cabin" w:eastAsia="Garamond" w:hAnsi="Cabin" w:cs="Arial"/>
+          <w:b/>
+          <w:u w:val="single"/>
+        </w:rPr>
+      </w:pPr>
       <w:r>
         <w:rPr>
           <w:rFonts w:ascii="Cabin" w:eastAsia="Garamond" w:hAnsi="Cabin" w:cs="Arial"/>
@@ -771,14 +789,21 @@
           <w:rFonts w:ascii="Cabin" w:eastAsia="Garamond" w:hAnsi="Cabin" w:cs="Arial"/>
           <w:bCs/>
         </w:rPr>
-        <w:t>A recent graduate of the DevelopMe tech accelerator course with a background in financial services.</w:t>
-      </w:r>
-      <w:r>
-        <w:rPr>
-          <w:rFonts w:ascii="Cabin" w:eastAsia="Garamond" w:hAnsi="Cabin" w:cs="Arial"/>
-          <w:bCs/>
-        </w:rPr>
-        <w:t xml:space="preserve"> After experiencing being part of the development process as both an end user and business analyst I became increasingly interested into learning the skills required to be a software developer. Now with a fundamental understanding of programming and web technologies</w:t>
+        <w:t xml:space="preserve">I’m currently employed as a </w:t>
+      </w:r>
+      <w:r>
+        <w:rPr>
+          <w:rFonts w:ascii="Cabin" w:eastAsia="Garamond" w:hAnsi="Cabin" w:cs="Arial"/>
+          <w:bCs/>
+        </w:rPr>
+        <w:t>front-end</w:t>
+      </w:r>
+      <w:r>
+        <w:rPr>
+          <w:rFonts w:ascii="Cabin" w:eastAsia="Garamond" w:hAnsi="Cabin" w:cs="Arial"/>
+          <w:bCs/>
+        </w:rPr>
+        <w:t xml:space="preserve"> developer</w:t>
       </w:r>
       <w:r>
         <w:rPr>
@@ -792,30 +817,259 @@
           <w:rFonts w:ascii="Cabin" w:eastAsia="Garamond" w:hAnsi="Cabin" w:cs="Arial"/>
           <w:bCs/>
         </w:rPr>
-        <w:t xml:space="preserve">including JavaScript and PHP, I am seeking my first role in software development to build on </w:t>
-      </w:r>
-      <w:r>
-        <w:rPr>
-          <w:rFonts w:ascii="Cabin" w:eastAsia="Garamond" w:hAnsi="Cabin" w:cs="Arial"/>
-          <w:bCs/>
-        </w:rPr>
-        <w:t xml:space="preserve">the skills </w:t>
-      </w:r>
-      <w:proofErr w:type="gramStart"/>
-      <w:r>
-        <w:rPr>
-          <w:rFonts w:ascii="Cabin" w:eastAsia="Garamond" w:hAnsi="Cabin" w:cs="Arial"/>
-          <w:bCs/>
-        </w:rPr>
-        <w:t>I’ve</w:t>
-      </w:r>
-      <w:proofErr w:type="gramEnd"/>
-      <w:r>
-        <w:rPr>
-          <w:rFonts w:ascii="Cabin" w:eastAsia="Garamond" w:hAnsi="Cabin" w:cs="Arial"/>
-          <w:bCs/>
-        </w:rPr>
-        <w:t xml:space="preserve"> been using below:</w:t>
+        <w:t>using</w:t>
+      </w:r>
+      <w:r>
+        <w:rPr>
+          <w:rFonts w:ascii="Cabin" w:eastAsia="Garamond" w:hAnsi="Cabin" w:cs="Arial"/>
+          <w:bCs/>
+        </w:rPr>
+        <w:t xml:space="preserve"> JavaScript technologies</w:t>
+      </w:r>
+      <w:r>
+        <w:rPr>
+          <w:rFonts w:ascii="Cabin" w:eastAsia="Garamond" w:hAnsi="Cabin" w:cs="Arial"/>
+          <w:bCs/>
+        </w:rPr>
+        <w:t>,</w:t>
+      </w:r>
+      <w:r>
+        <w:rPr>
+          <w:rFonts w:ascii="Cabin" w:eastAsia="Garamond" w:hAnsi="Cabin" w:cs="Arial"/>
+          <w:bCs/>
+        </w:rPr>
+        <w:t xml:space="preserve"> </w:t>
+      </w:r>
+      <w:r>
+        <w:rPr>
+          <w:rFonts w:ascii="Cabin" w:eastAsia="Garamond" w:hAnsi="Cabin" w:cs="Arial"/>
+          <w:bCs/>
+        </w:rPr>
+        <w:t>after</w:t>
+      </w:r>
+      <w:r>
+        <w:rPr>
+          <w:rFonts w:ascii="Cabin" w:eastAsia="Garamond" w:hAnsi="Cabin" w:cs="Arial"/>
+          <w:bCs/>
+        </w:rPr>
+        <w:t xml:space="preserve"> work</w:t>
+      </w:r>
+      <w:r>
+        <w:rPr>
+          <w:rFonts w:ascii="Cabin" w:eastAsia="Garamond" w:hAnsi="Cabin" w:cs="Arial"/>
+          <w:bCs/>
+        </w:rPr>
+        <w:t>ing</w:t>
+      </w:r>
+      <w:r>
+        <w:rPr>
+          <w:rFonts w:ascii="Cabin" w:eastAsia="Garamond" w:hAnsi="Cabin" w:cs="Arial"/>
+          <w:bCs/>
+        </w:rPr>
+        <w:t xml:space="preserve"> in financial services for several years. My decision to change career </w:t>
+      </w:r>
+      <w:r>
+        <w:rPr>
+          <w:rFonts w:ascii="Cabin" w:eastAsia="Garamond" w:hAnsi="Cabin" w:cs="Arial"/>
+          <w:bCs/>
+        </w:rPr>
+        <w:t xml:space="preserve">direction </w:t>
+      </w:r>
+      <w:r>
+        <w:rPr>
+          <w:rFonts w:ascii="Cabin" w:eastAsia="Garamond" w:hAnsi="Cabin" w:cs="Arial"/>
+          <w:bCs/>
+        </w:rPr>
+        <w:t xml:space="preserve">was driven from </w:t>
+      </w:r>
+      <w:r>
+        <w:rPr>
+          <w:rFonts w:ascii="Cabin" w:eastAsia="Garamond" w:hAnsi="Cabin" w:cs="Arial"/>
+          <w:bCs/>
+        </w:rPr>
+        <w:t xml:space="preserve">past </w:t>
+      </w:r>
+      <w:r>
+        <w:rPr>
+          <w:rFonts w:ascii="Cabin" w:eastAsia="Garamond" w:hAnsi="Cabin" w:cs="Arial"/>
+          <w:bCs/>
+        </w:rPr>
+        <w:t>involvements</w:t>
+      </w:r>
+      <w:r>
+        <w:rPr>
+          <w:rFonts w:ascii="Cabin" w:eastAsia="Garamond" w:hAnsi="Cabin" w:cs="Arial"/>
+          <w:bCs/>
+        </w:rPr>
+        <w:t xml:space="preserve"> </w:t>
+      </w:r>
+      <w:r>
+        <w:rPr>
+          <w:rFonts w:ascii="Cabin" w:eastAsia="Garamond" w:hAnsi="Cabin" w:cs="Arial"/>
+          <w:bCs/>
+        </w:rPr>
+        <w:t>in the</w:t>
+      </w:r>
+      <w:r>
+        <w:rPr>
+          <w:rFonts w:ascii="Cabin" w:eastAsia="Garamond" w:hAnsi="Cabin" w:cs="Arial"/>
+          <w:bCs/>
+        </w:rPr>
+        <w:t xml:space="preserve"> development process as both a</w:t>
+      </w:r>
+      <w:r>
+        <w:rPr>
+          <w:rFonts w:ascii="Cabin" w:eastAsia="Garamond" w:hAnsi="Cabin" w:cs="Arial"/>
+          <w:bCs/>
+        </w:rPr>
+        <w:t xml:space="preserve"> subject matter expert</w:t>
+      </w:r>
+      <w:r>
+        <w:rPr>
+          <w:rFonts w:ascii="Cabin" w:eastAsia="Garamond" w:hAnsi="Cabin" w:cs="Arial"/>
+          <w:bCs/>
+        </w:rPr>
+        <w:t xml:space="preserve"> and business analyst</w:t>
+      </w:r>
+      <w:r>
+        <w:rPr>
+          <w:rFonts w:ascii="Cabin" w:eastAsia="Garamond" w:hAnsi="Cabin" w:cs="Arial"/>
+          <w:bCs/>
+        </w:rPr>
+        <w:t xml:space="preserve">. </w:t>
+      </w:r>
+      <w:r>
+        <w:rPr>
+          <w:rFonts w:ascii="Cabin" w:eastAsia="Garamond" w:hAnsi="Cabin" w:cs="Arial"/>
+          <w:bCs/>
+        </w:rPr>
+        <w:t>S</w:t>
+      </w:r>
+      <w:r>
+        <w:rPr>
+          <w:rFonts w:ascii="Cabin" w:eastAsia="Garamond" w:hAnsi="Cabin" w:cs="Arial"/>
+          <w:bCs/>
+        </w:rPr>
+        <w:t xml:space="preserve">ince </w:t>
+      </w:r>
+      <w:r>
+        <w:rPr>
+          <w:rFonts w:ascii="Cabin" w:eastAsia="Garamond" w:hAnsi="Cabin" w:cs="Arial"/>
+          <w:bCs/>
+        </w:rPr>
+        <w:t xml:space="preserve">then, I </w:t>
+      </w:r>
+      <w:r>
+        <w:rPr>
+          <w:rFonts w:ascii="Cabin" w:eastAsia="Garamond" w:hAnsi="Cabin" w:cs="Arial"/>
+          <w:bCs/>
+        </w:rPr>
+        <w:t>successfully transitioned into a role as a developer</w:t>
+      </w:r>
+      <w:r>
+        <w:rPr>
+          <w:rFonts w:ascii="Cabin" w:eastAsia="Garamond" w:hAnsi="Cabin" w:cs="Arial"/>
+          <w:bCs/>
+        </w:rPr>
+        <w:t xml:space="preserve"> after </w:t>
+      </w:r>
+      <w:r>
+        <w:rPr>
+          <w:rFonts w:ascii="Cabin" w:eastAsia="Garamond" w:hAnsi="Cabin" w:cs="Arial"/>
+          <w:bCs/>
+        </w:rPr>
+        <w:t>completing</w:t>
+      </w:r>
+      <w:r>
+        <w:rPr>
+          <w:rFonts w:ascii="Cabin" w:eastAsia="Garamond" w:hAnsi="Cabin" w:cs="Arial"/>
+          <w:bCs/>
+        </w:rPr>
+        <w:t xml:space="preserve"> the tech accelerator course DevelopMe</w:t>
+      </w:r>
+      <w:r>
+        <w:rPr>
+          <w:rFonts w:ascii="Cabin" w:eastAsia="Garamond" w:hAnsi="Cabin" w:cs="Arial"/>
+          <w:bCs/>
+        </w:rPr>
+        <w:t xml:space="preserve">. </w:t>
+      </w:r>
+      <w:r>
+        <w:rPr>
+          <w:rFonts w:ascii="Cabin" w:eastAsia="Garamond" w:hAnsi="Cabin" w:cs="Arial"/>
+          <w:bCs/>
+        </w:rPr>
+        <w:t xml:space="preserve"> I </w:t>
+      </w:r>
+      <w:r>
+        <w:rPr>
+          <w:rFonts w:ascii="Cabin" w:eastAsia="Garamond" w:hAnsi="Cabin" w:cs="Arial"/>
+          <w:bCs/>
+        </w:rPr>
+        <w:t>continuously</w:t>
+      </w:r>
+      <w:r>
+        <w:rPr>
+          <w:rFonts w:ascii="Cabin" w:eastAsia="Garamond" w:hAnsi="Cabin" w:cs="Arial"/>
+          <w:bCs/>
+        </w:rPr>
+        <w:t xml:space="preserve"> </w:t>
+      </w:r>
+      <w:r>
+        <w:rPr>
+          <w:rFonts w:ascii="Cabin" w:eastAsia="Garamond" w:hAnsi="Cabin" w:cs="Arial"/>
+          <w:bCs/>
+        </w:rPr>
+        <w:t>look</w:t>
+      </w:r>
+      <w:r>
+        <w:rPr>
+          <w:rFonts w:ascii="Cabin" w:eastAsia="Garamond" w:hAnsi="Cabin" w:cs="Arial"/>
+          <w:bCs/>
+        </w:rPr>
+        <w:t xml:space="preserve"> to improve my skills</w:t>
+      </w:r>
+      <w:r>
+        <w:rPr>
+          <w:rFonts w:ascii="Cabin" w:eastAsia="Garamond" w:hAnsi="Cabin" w:cs="Arial"/>
+          <w:bCs/>
+        </w:rPr>
+        <w:t>et</w:t>
+      </w:r>
+      <w:r>
+        <w:rPr>
+          <w:rFonts w:ascii="Cabin" w:eastAsia="Garamond" w:hAnsi="Cabin" w:cs="Arial"/>
+          <w:bCs/>
+        </w:rPr>
+        <w:t xml:space="preserve"> using various technologies</w:t>
+      </w:r>
+      <w:r>
+        <w:rPr>
+          <w:rFonts w:ascii="Cabin" w:eastAsia="Garamond" w:hAnsi="Cabin" w:cs="Arial"/>
+          <w:bCs/>
+        </w:rPr>
+        <w:t xml:space="preserve"> in my spare time</w:t>
+      </w:r>
+      <w:r>
+        <w:rPr>
+          <w:rFonts w:ascii="Cabin" w:eastAsia="Garamond" w:hAnsi="Cabin" w:cs="Arial"/>
+          <w:bCs/>
+        </w:rPr>
+        <w:t xml:space="preserve"> and have built a number of </w:t>
+      </w:r>
+      <w:r>
+        <w:rPr>
+          <w:rFonts w:ascii="Cabin" w:eastAsia="Garamond" w:hAnsi="Cabin" w:cs="Arial"/>
+          <w:bCs/>
+        </w:rPr>
+        <w:t xml:space="preserve">projects </w:t>
+      </w:r>
+      <w:r>
+        <w:rPr>
+          <w:rFonts w:ascii="Cabin" w:eastAsia="Garamond" w:hAnsi="Cabin" w:cs="Arial"/>
+          <w:bCs/>
+        </w:rPr>
+        <w:t xml:space="preserve">available to view on my portfolio.  </w:t>
       </w:r>
     </w:p>
     <w:p>
@@ -850,9 +1104,67 @@
       <w:r>
         <w:rPr>
           <w:rFonts w:ascii="Cabin" w:hAnsi="Cabin" w:cs="Arial"/>
+          <w:b/>
+          <w:bCs/>
           <w:color w:val="555555"/>
         </w:rPr>
-        <w:t>HTML5, CSS, JavaScript (Vanilla &amp; DOM), Object Orientated PHP</w:t>
+        <w:t xml:space="preserve"> </w:t>
+      </w:r>
+      <w:r>
+        <w:rPr>
+          <w:rFonts w:ascii="Cabin" w:hAnsi="Cabin" w:cs="Arial"/>
+          <w:color w:val="555555"/>
+        </w:rPr>
+        <w:t>HTML5</w:t>
+      </w:r>
+      <w:r>
+        <w:rPr>
+          <w:rFonts w:ascii="Cabin" w:hAnsi="Cabin" w:cs="Arial"/>
+          <w:color w:val="555555"/>
+        </w:rPr>
+        <w:t>,</w:t>
+      </w:r>
+      <w:r>
+        <w:rPr>
+          <w:rFonts w:ascii="Cabin" w:hAnsi="Cabin" w:cs="Arial"/>
+          <w:color w:val="555555"/>
+        </w:rPr>
+        <w:t xml:space="preserve"> CSS, JavaScript</w:t>
+      </w:r>
+      <w:r>
+        <w:rPr>
+          <w:rFonts w:ascii="Cabin" w:hAnsi="Cabin" w:cs="Arial"/>
+          <w:color w:val="555555"/>
+        </w:rPr>
+        <w:t xml:space="preserve">, </w:t>
+      </w:r>
+      <w:r>
+        <w:rPr>
+          <w:rFonts w:ascii="Cabin" w:hAnsi="Cabin" w:cs="Arial"/>
+          <w:color w:val="555555"/>
+        </w:rPr>
+        <w:t>React</w:t>
+      </w:r>
+      <w:r>
+        <w:rPr>
+          <w:rFonts w:ascii="Cabin" w:hAnsi="Cabin" w:cs="Arial"/>
+          <w:color w:val="555555"/>
+        </w:rPr>
+        <w:t>, Next JS, Tailwind,</w:t>
+      </w:r>
+      <w:r>
+        <w:rPr>
+          <w:rFonts w:ascii="Cabin" w:hAnsi="Cabin" w:cs="Arial"/>
+          <w:color w:val="555555"/>
+        </w:rPr>
+        <w:t xml:space="preserve"> Redux,</w:t>
+      </w:r>
+      <w:r>
+        <w:rPr>
+          <w:rFonts w:ascii="Cabin" w:hAnsi="Cabin" w:cs="Arial"/>
+          <w:color w:val="555555"/>
+        </w:rPr>
+        <w:t xml:space="preserve"> </w:t>
       </w:r>
     </w:p>
     <w:p>
@@ -860,26 +1172,99 @@
         <w:spacing w:before="120" w:after="120"/>
         <w:jc w:val="both"/>
         <w:rPr>
-          <w:rFonts w:ascii="Cabin" w:hAnsi="Cabin"/>
-          <w:sz w:val="24"/>
-          <w:szCs w:val="24"/>
-        </w:rPr>
-      </w:pPr>
-      <w:r>
-        <w:rPr>
-          <w:rFonts w:ascii="Cabin" w:hAnsi="Cabin" w:cs="Arial"/>
-          <w:b/>
-          <w:bCs/>
+          <w:rFonts w:ascii="Cabin" w:hAnsi="Cabin" w:cs="Arial"/>
           <w:color w:val="555555"/>
         </w:rPr>
-        <w:t>Frameworks:</w:t>
-      </w:r>
-      <w:r>
-        <w:rPr>
-          <w:rFonts w:ascii="Cabin" w:hAnsi="Cabin" w:cs="Arial"/>
+      </w:pPr>
+      <w:r>
+        <w:rPr>
+          <w:rFonts w:ascii="Cabin" w:hAnsi="Cabin" w:cs="Arial"/>
+          <w:b/>
+          <w:bCs/>
           <w:color w:val="555555"/>
         </w:rPr>
-        <w:t xml:space="preserve"> React / Redux, Laravel</w:t>
+        <w:t>Tooling</w:t>
+      </w:r>
+      <w:r>
+        <w:rPr>
+          <w:rFonts w:ascii="Cabin" w:hAnsi="Cabin" w:cs="Arial"/>
+          <w:b/>
+          <w:bCs/>
+          <w:color w:val="555555"/>
+        </w:rPr>
+        <w:t xml:space="preserve"> / Skills</w:t>
+      </w:r>
+      <w:r>
+        <w:rPr>
+          <w:rFonts w:ascii="Cabin" w:hAnsi="Cabin" w:cs="Arial"/>
+          <w:b/>
+          <w:bCs/>
+          <w:color w:val="555555"/>
+        </w:rPr>
+        <w:t>:</w:t>
+      </w:r>
+      <w:r>
+        <w:rPr>
+          <w:rFonts w:ascii="Cabin" w:hAnsi="Cabin" w:cs="Arial"/>
+          <w:color w:val="555555"/>
+        </w:rPr>
+        <w:t xml:space="preserve"> </w:t>
+      </w:r>
+      <w:r>
+        <w:rPr>
+          <w:rFonts w:ascii="Cabin" w:hAnsi="Cabin" w:cs="Arial"/>
+          <w:color w:val="555555"/>
+        </w:rPr>
+        <w:t xml:space="preserve"> </w:t>
+      </w:r>
+      <w:r>
+        <w:rPr>
+          <w:rFonts w:ascii="Cabin" w:hAnsi="Cabin" w:cs="Arial"/>
+          <w:color w:val="555555"/>
+        </w:rPr>
+        <w:t xml:space="preserve">Git, </w:t>
+      </w:r>
+      <w:r>
+        <w:rPr>
+          <w:rFonts w:ascii="Cabin" w:hAnsi="Cabin" w:cs="Arial"/>
+          <w:color w:val="555555"/>
+        </w:rPr>
+        <w:t>NPM</w:t>
+      </w:r>
+      <w:r>
+        <w:rPr>
+          <w:rFonts w:ascii="Cabin" w:hAnsi="Cabin" w:cs="Arial"/>
+          <w:color w:val="555555"/>
+        </w:rPr>
+        <w:t xml:space="preserve">, </w:t>
+      </w:r>
+      <w:r>
+        <w:rPr>
+          <w:rFonts w:ascii="Cabin" w:hAnsi="Cabin" w:cs="Arial"/>
+          <w:color w:val="555555"/>
+        </w:rPr>
+        <w:t xml:space="preserve">Restful API’s, </w:t>
+      </w:r>
+      <w:r>
+        <w:rPr>
+          <w:rFonts w:ascii="Cabin" w:hAnsi="Cabin" w:cs="Arial"/>
+          <w:color w:val="555555"/>
+        </w:rPr>
+        <w:t xml:space="preserve">Chrome Developer Tools, VS Code, </w:t>
+      </w:r>
+      <w:r>
+        <w:rPr>
+          <w:rFonts w:ascii="Cabin" w:hAnsi="Cabin" w:cs="Arial"/>
+          <w:color w:val="555555"/>
+        </w:rPr>
+        <w:t>Agile</w:t>
+      </w:r>
+      <w:r>
+        <w:rPr>
+          <w:rFonts w:ascii="Cabin" w:hAnsi="Cabin" w:cs="Arial"/>
+          <w:color w:val="555555"/>
+        </w:rPr>
+        <w:t>, Figma</w:t>
       </w:r>
     </w:p>
     <w:p>
@@ -887,106 +1272,41 @@
         <w:spacing w:before="120" w:after="120"/>
         <w:jc w:val="both"/>
         <w:rPr>
-          <w:rFonts w:ascii="Cabin" w:hAnsi="Cabin"/>
-          <w:sz w:val="24"/>
-          <w:szCs w:val="24"/>
-        </w:rPr>
-      </w:pPr>
-      <w:r>
-        <w:rPr>
-          <w:rFonts w:ascii="Cabin" w:hAnsi="Cabin" w:cs="Arial"/>
-          <w:b/>
-          <w:bCs/>
+          <w:rFonts w:ascii="Cabin" w:hAnsi="Cabin" w:cs="Arial"/>
           <w:color w:val="555555"/>
         </w:rPr>
-        <w:t>Tooling:</w:t>
-      </w:r>
-      <w:r>
-        <w:rPr>
-          <w:rFonts w:ascii="Cabin" w:hAnsi="Cabin" w:cs="Arial"/>
+      </w:pPr>
+      <w:r>
+        <w:rPr>
+          <w:rFonts w:ascii="Cabin" w:hAnsi="Cabin" w:cs="Arial"/>
+          <w:b/>
+          <w:bCs/>
           <w:color w:val="555555"/>
         </w:rPr>
-        <w:t xml:space="preserve"> Git, Gulp, npm, Vagrant, Chrome Developer Tools, VS Code, pair programming, TDD</w:t>
-      </w:r>
-    </w:p>
-    <w:p>
-      <w:pPr>
-        <w:spacing w:before="120" w:after="120"/>
-        <w:jc w:val="both"/>
-        <w:rPr>
-          <w:rFonts w:ascii="Cabin" w:hAnsi="Cabin"/>
-          <w:sz w:val="24"/>
-          <w:szCs w:val="24"/>
-        </w:rPr>
-      </w:pPr>
-      <w:r>
-        <w:rPr>
-          <w:rFonts w:ascii="Cabin" w:hAnsi="Cabin" w:cs="Arial"/>
-          <w:b/>
-          <w:bCs/>
+        <w:t xml:space="preserve">What I’m Learning:  </w:t>
+      </w:r>
+      <w:r>
+        <w:rPr>
+          <w:rFonts w:ascii="Cabin" w:hAnsi="Cabin" w:cs="Arial"/>
           <w:color w:val="555555"/>
         </w:rPr>
-        <w:t>Programming:</w:t>
-      </w:r>
-      <w:r>
-        <w:rPr>
-          <w:rFonts w:ascii="Cabin" w:hAnsi="Cabin" w:cs="Arial"/>
+        <w:t>TypeScript,</w:t>
+      </w:r>
+      <w:r>
+        <w:rPr>
+          <w:rFonts w:ascii="Cabin" w:hAnsi="Cabin" w:cs="Arial"/>
+          <w:b/>
+          <w:bCs/>
           <w:color w:val="555555"/>
         </w:rPr>
-        <w:t xml:space="preserve"> types, variables, functions, data structure</w:t>
-      </w:r>
-    </w:p>
-    <w:p>
-      <w:pPr>
-        <w:spacing w:before="120" w:after="120"/>
-        <w:jc w:val="both"/>
-        <w:rPr>
-          <w:rFonts w:ascii="Cabin" w:hAnsi="Cabin"/>
-          <w:sz w:val="24"/>
-          <w:szCs w:val="24"/>
-        </w:rPr>
-      </w:pPr>
-      <w:r>
-        <w:rPr>
-          <w:rFonts w:ascii="Cabin" w:hAnsi="Cabin" w:cs="Arial"/>
-          <w:b/>
-          <w:bCs/>
+        <w:t xml:space="preserve"> </w:t>
+      </w:r>
+      <w:r>
+        <w:rPr>
+          <w:rFonts w:ascii="Cabin" w:hAnsi="Cabin" w:cs="Arial"/>
           <w:color w:val="555555"/>
         </w:rPr>
-        <w:t>Server-side:</w:t>
-      </w:r>
-      <w:r>
-        <w:rPr>
-          <w:rFonts w:ascii="Cabin" w:hAnsi="Cabin" w:cs="Arial"/>
-          <w:color w:val="555555"/>
-        </w:rPr>
-        <w:t xml:space="preserve"> MySQL, database migrations, APIs, templating with Blade,</w:t>
-      </w:r>
-    </w:p>
-    <w:p>
-      <w:pPr>
-        <w:spacing w:before="120" w:after="120"/>
-        <w:jc w:val="both"/>
-        <w:rPr>
-          <w:rFonts w:ascii="Cabin" w:hAnsi="Cabin" w:cs="Arial"/>
-          <w:color w:val="555555"/>
-        </w:rPr>
-      </w:pPr>
-      <w:r>
-        <w:rPr>
-          <w:rFonts w:ascii="Cabin" w:hAnsi="Cabin" w:cs="Arial"/>
-          <w:b/>
-          <w:bCs/>
-          <w:color w:val="555555"/>
-        </w:rPr>
-        <w:t xml:space="preserve">Organisation: </w:t>
-      </w:r>
-      <w:r>
-        <w:rPr>
-          <w:rFonts w:ascii="Cabin" w:hAnsi="Cabin" w:cs="Arial"/>
-          <w:color w:val="555555"/>
-        </w:rPr>
-        <w:t>project management, Agile, documentation and reporting</w:t>
+        <w:t xml:space="preserve">Node JS, MongoDB </w:t>
       </w:r>
     </w:p>
     <w:p>
@@ -1085,14 +1405,11 @@
     </w:p>
     <w:p>
       <w:pPr>
-        <w:spacing w:after="240"/>
-        <w:jc w:val="both"/>
-        <w:rPr>
-          <w:rFonts w:ascii="Cabin" w:eastAsia="Garamond" w:hAnsi="Cabin" w:cs="Arial"/>
-          <w:b/>
-          <w:bCs/>
-          <w:sz w:val="22"/>
-          <w:szCs w:val="22"/>
+        <w:jc w:val="both"/>
+        <w:rPr>
+          <w:rFonts w:ascii="Cabin" w:eastAsia="Garamond" w:hAnsi="Cabin" w:cs="Arial"/>
+          <w:b/>
+          <w:bCs/>
           <w:u w:val="single"/>
         </w:rPr>
       </w:pPr>
@@ -1101,34 +1418,518 @@
           <w:rFonts w:ascii="Cabin" w:eastAsia="Garamond" w:hAnsi="Cabin" w:cs="Arial"/>
           <w:b/>
           <w:bCs/>
-          <w:sz w:val="22"/>
-          <w:szCs w:val="22"/>
           <w:u w:val="single"/>
         </w:rPr>
-        <w:t>Projects:</w:t>
-      </w:r>
-    </w:p>
-    <w:p>
-      <w:pPr>
-        <w:spacing w:before="120"/>
-        <w:outlineLvl w:val="1"/>
+        <w:t>E</w:t>
+      </w:r>
+      <w:r>
+        <w:rPr>
+          <w:rFonts w:ascii="Cabin" w:eastAsia="Garamond" w:hAnsi="Cabin" w:cs="Arial"/>
+          <w:b/>
+          <w:bCs/>
+          <w:u w:val="single"/>
+        </w:rPr>
+        <w:t>mployment:</w:t>
+      </w:r>
+    </w:p>
+    <w:p>
+      <w:pPr>
+        <w:jc w:val="both"/>
+        <w:rPr>
+          <w:rFonts w:ascii="Cabin" w:eastAsia="Garamond" w:hAnsi="Cabin" w:cs="Arial"/>
+          <w:b/>
+          <w:bCs/>
+          <w:u w:val="single"/>
+        </w:rPr>
+      </w:pPr>
+    </w:p>
+    <w:p>
+      <w:pPr>
+        <w:jc w:val="both"/>
+        <w:rPr>
+          <w:rFonts w:ascii="Cabin" w:eastAsia="Garamond" w:hAnsi="Cabin" w:cs="Arial"/>
+          <w:b/>
+          <w:bCs/>
+          <w:u w:val="single"/>
+        </w:rPr>
+      </w:pPr>
+    </w:p>
+    <w:p>
+      <w:pPr>
+        <w:outlineLvl w:val="2"/>
+        <w:rPr>
+          <w:rFonts w:ascii="Cabin" w:hAnsi="Cabin" w:cs="Arial"/>
+          <w:color w:val="666666"/>
+        </w:rPr>
+      </w:pPr>
+      <w:r>
+        <w:rPr>
+          <w:rFonts w:ascii="Cabin" w:hAnsi="Cabin" w:cs="Arial"/>
+          <w:b/>
+          <w:bCs/>
+          <w:color w:val="000000"/>
+        </w:rPr>
+        <w:t>Open Space Network</w:t>
+      </w:r>
+      <w:r>
+        <w:rPr>
+          <w:rFonts w:ascii="Cabin" w:hAnsi="Cabin" w:cs="Arial"/>
+          <w:b/>
+          <w:bCs/>
+          <w:color w:val="000000"/>
+        </w:rPr>
+        <w:t xml:space="preserve"> </w:t>
+      </w:r>
+      <w:r>
+        <w:rPr>
+          <w:rFonts w:ascii="Cabin" w:hAnsi="Cabin" w:cs="Arial"/>
+          <w:b/>
+          <w:bCs/>
+          <w:color w:val="000000"/>
+        </w:rPr>
+        <w:t>–</w:t>
+      </w:r>
+      <w:r>
+        <w:rPr>
+          <w:rFonts w:ascii="Cabin" w:hAnsi="Cabin" w:cs="Arial"/>
+          <w:b/>
+          <w:bCs/>
+          <w:color w:val="000000"/>
+        </w:rPr>
+        <w:t xml:space="preserve"> </w:t>
+      </w:r>
+      <w:r>
+        <w:rPr>
+          <w:rFonts w:ascii="Cabin" w:hAnsi="Cabin" w:cs="Arial"/>
+          <w:color w:val="5EB998"/>
+        </w:rPr>
+        <w:t>Junior Front End Developer</w:t>
+      </w:r>
+      <w:r>
+        <w:rPr>
+          <w:rFonts w:ascii="Cabin" w:hAnsi="Cabin" w:cs="Arial"/>
+          <w:color w:val="5EB998"/>
+        </w:rPr>
+        <w:t xml:space="preserve"> </w:t>
+      </w:r>
+      <w:r>
+        <w:rPr>
+          <w:rFonts w:ascii="Cabin" w:hAnsi="Cabin" w:cs="Arial"/>
+        </w:rPr>
+        <w:t xml:space="preserve">– </w:t>
+      </w:r>
+      <w:r>
+        <w:rPr>
+          <w:rFonts w:ascii="Cabin" w:hAnsi="Cabin" w:cs="Arial"/>
+          <w:color w:val="666666"/>
+        </w:rPr>
+        <w:t xml:space="preserve">January 2021 </w:t>
+      </w:r>
+      <w:r>
+        <w:rPr>
+          <w:rFonts w:ascii="Cabin" w:hAnsi="Cabin" w:cs="Arial"/>
+          <w:color w:val="666666"/>
+        </w:rPr>
+        <w:t>–</w:t>
+      </w:r>
+      <w:r>
+        <w:rPr>
+          <w:rFonts w:ascii="Cabin" w:hAnsi="Cabin" w:cs="Arial"/>
+          <w:color w:val="666666"/>
+        </w:rPr>
+        <w:t xml:space="preserve"> </w:t>
+      </w:r>
+      <w:r>
+        <w:rPr>
+          <w:rFonts w:ascii="Cabin" w:hAnsi="Cabin" w:cs="Arial"/>
+          <w:color w:val="666666"/>
+        </w:rPr>
+        <w:t>Present</w:t>
+      </w:r>
+    </w:p>
+    <w:p>
+      <w:pPr>
+        <w:outlineLvl w:val="2"/>
+        <w:rPr>
+          <w:rFonts w:ascii="Cabin" w:hAnsi="Cabin" w:cs="Arial"/>
+          <w:color w:val="666666"/>
+        </w:rPr>
+      </w:pPr>
+    </w:p>
+    <w:p>
+      <w:pPr>
+        <w:jc w:val="both"/>
+        <w:rPr>
+          <w:rFonts w:ascii="Cabin" w:eastAsia="Garamond" w:hAnsi="Cabin" w:cs="Garamond"/>
+          <w:bCs/>
+        </w:rPr>
+      </w:pPr>
+      <w:r>
+        <w:rPr>
+          <w:rFonts w:ascii="Cabin" w:eastAsia="Garamond" w:hAnsi="Cabin" w:cs="Garamond"/>
+          <w:bCs/>
+        </w:rPr>
+        <w:t xml:space="preserve">Open Space Network are a startup partnered with Cardiff University building out local co-working centers. </w:t>
+      </w:r>
+      <w:r>
+        <w:rPr>
+          <w:rFonts w:ascii="Cabin" w:eastAsia="Garamond" w:hAnsi="Cabin" w:cs="Garamond"/>
+          <w:bCs/>
+        </w:rPr>
+        <w:t>Working</w:t>
+      </w:r>
+      <w:r>
+        <w:rPr>
+          <w:rFonts w:ascii="Cabin" w:eastAsia="Garamond" w:hAnsi="Cabin" w:cs="Garamond"/>
+          <w:bCs/>
+        </w:rPr>
+        <w:t xml:space="preserve"> directly with the CTO of OSN</w:t>
+      </w:r>
+      <w:r>
+        <w:rPr>
+          <w:rFonts w:ascii="Cabin" w:eastAsia="Garamond" w:hAnsi="Cabin" w:cs="Garamond"/>
+          <w:bCs/>
+        </w:rPr>
+        <w:t xml:space="preserve"> as </w:t>
+      </w:r>
+      <w:r>
+        <w:rPr>
+          <w:rFonts w:ascii="Cabin" w:eastAsia="Garamond" w:hAnsi="Cabin" w:cs="Garamond"/>
+          <w:bCs/>
+        </w:rPr>
+        <w:t xml:space="preserve">a </w:t>
+      </w:r>
+      <w:r>
+        <w:rPr>
+          <w:rFonts w:ascii="Cabin" w:eastAsia="Garamond" w:hAnsi="Cabin" w:cs="Garamond"/>
+          <w:bCs/>
+        </w:rPr>
+        <w:t xml:space="preserve">front-end developer helping to build their </w:t>
+      </w:r>
+      <w:r>
+        <w:rPr>
+          <w:rFonts w:ascii="Cabin" w:eastAsia="Garamond" w:hAnsi="Cabin" w:cs="Garamond"/>
+          <w:bCs/>
+        </w:rPr>
+        <w:t xml:space="preserve">website and </w:t>
+      </w:r>
+      <w:r>
+        <w:rPr>
+          <w:rFonts w:ascii="Cabin" w:eastAsia="Garamond" w:hAnsi="Cabin" w:cs="Garamond"/>
+          <w:bCs/>
+        </w:rPr>
+        <w:t xml:space="preserve">a progressive web </w:t>
+      </w:r>
+      <w:r>
+        <w:rPr>
+          <w:rFonts w:ascii="Cabin" w:eastAsia="Garamond" w:hAnsi="Cabin" w:cs="Garamond"/>
+          <w:bCs/>
+        </w:rPr>
+        <w:t>application.</w:t>
+      </w:r>
+    </w:p>
+    <w:p>
+      <w:pPr>
+        <w:jc w:val="both"/>
+        <w:rPr>
+          <w:rFonts w:ascii="Cabin" w:eastAsia="Garamond" w:hAnsi="Cabin" w:cs="Garamond"/>
+          <w:bCs/>
+        </w:rPr>
+      </w:pPr>
+    </w:p>
+    <w:p>
+      <w:pPr>
+        <w:pStyle w:val="ListParagraph"/>
+        <w:numPr>
+          <w:ilvl w:val="0"/>
+          <w:numId w:val="11"/>
+        </w:numPr>
+        <w:pBdr>
+          <w:top w:val="nil"/>
+          <w:left w:val="nil"/>
+          <w:bottom w:val="nil"/>
+          <w:right w:val="nil"/>
+          <w:between w:val="nil"/>
+        </w:pBdr>
+        <w:jc w:val="both"/>
         <w:rPr>
           <w:rFonts w:ascii="Cabin" w:hAnsi="Cabin"/>
-          <w:b/>
-          <w:bCs/>
-          <w:sz w:val="36"/>
-          <w:szCs w:val="36"/>
-        </w:rPr>
-      </w:pPr>
-      <w:r>
-        <w:rPr>
-          <w:rFonts w:ascii="Cabin" w:hAnsi="Cabin" w:cs="Arial"/>
-          <w:b/>
-          <w:bCs/>
-          <w:color w:val="000000"/>
-        </w:rPr>
-        <w:t>Football Five A-Side Picker</w:t>
-      </w:r>
+          <w:color w:val="000000"/>
+        </w:rPr>
+      </w:pPr>
+      <w:r>
+        <w:rPr>
+          <w:rFonts w:ascii="Cabin" w:hAnsi="Cabin"/>
+          <w:color w:val="000000"/>
+        </w:rPr>
+        <w:t>Us</w:t>
+      </w:r>
+      <w:r>
+        <w:rPr>
+          <w:rFonts w:ascii="Cabin" w:hAnsi="Cabin"/>
+          <w:color w:val="000000"/>
+        </w:rPr>
+        <w:t>ed React to build a suite of UI components demonstrated on Storybook.</w:t>
+      </w:r>
+    </w:p>
+    <w:p>
+      <w:pPr>
+        <w:pStyle w:val="ListParagraph"/>
+        <w:numPr>
+          <w:ilvl w:val="0"/>
+          <w:numId w:val="11"/>
+        </w:numPr>
+        <w:pBdr>
+          <w:top w:val="nil"/>
+          <w:left w:val="nil"/>
+          <w:bottom w:val="nil"/>
+          <w:right w:val="nil"/>
+          <w:between w:val="nil"/>
+        </w:pBdr>
+        <w:jc w:val="both"/>
+        <w:rPr>
+          <w:rFonts w:ascii="Cabin" w:hAnsi="Cabin"/>
+          <w:color w:val="000000"/>
+        </w:rPr>
+      </w:pPr>
+      <w:r>
+        <w:rPr>
+          <w:rFonts w:ascii="Cabin" w:hAnsi="Cabin"/>
+          <w:color w:val="000000"/>
+        </w:rPr>
+        <w:t xml:space="preserve">Components </w:t>
+      </w:r>
+      <w:r>
+        <w:rPr>
+          <w:rFonts w:ascii="Cabin" w:hAnsi="Cabin"/>
+          <w:color w:val="000000"/>
+        </w:rPr>
+        <w:t>are</w:t>
+      </w:r>
+      <w:r>
+        <w:rPr>
+          <w:rFonts w:ascii="Cabin" w:hAnsi="Cabin"/>
+          <w:color w:val="000000"/>
+        </w:rPr>
+        <w:t xml:space="preserve"> built using React Hooks.</w:t>
+      </w:r>
+    </w:p>
+    <w:p>
+      <w:pPr>
+        <w:pStyle w:val="ListParagraph"/>
+        <w:numPr>
+          <w:ilvl w:val="0"/>
+          <w:numId w:val="11"/>
+        </w:numPr>
+        <w:pBdr>
+          <w:top w:val="nil"/>
+          <w:left w:val="nil"/>
+          <w:bottom w:val="nil"/>
+          <w:right w:val="nil"/>
+          <w:between w:val="nil"/>
+        </w:pBdr>
+        <w:jc w:val="both"/>
+        <w:rPr>
+          <w:rFonts w:ascii="Cabin" w:hAnsi="Cabin"/>
+          <w:color w:val="000000"/>
+        </w:rPr>
+      </w:pPr>
+      <w:r>
+        <w:rPr>
+          <w:rFonts w:ascii="Cabin" w:hAnsi="Cabin"/>
+          <w:color w:val="000000"/>
+        </w:rPr>
+        <w:t>A focus on writing utility first CSS using the Tailwind CSS framework.</w:t>
+      </w:r>
+    </w:p>
+    <w:p>
+      <w:pPr>
+        <w:pStyle w:val="ListParagraph"/>
+        <w:numPr>
+          <w:ilvl w:val="0"/>
+          <w:numId w:val="11"/>
+        </w:numPr>
+        <w:pBdr>
+          <w:top w:val="nil"/>
+          <w:left w:val="nil"/>
+          <w:bottom w:val="nil"/>
+          <w:right w:val="nil"/>
+          <w:between w:val="nil"/>
+        </w:pBdr>
+        <w:jc w:val="both"/>
+        <w:rPr>
+          <w:rFonts w:ascii="Cabin" w:hAnsi="Cabin"/>
+          <w:color w:val="000000"/>
+        </w:rPr>
+      </w:pPr>
+      <w:r>
+        <w:rPr>
+          <w:rFonts w:ascii="Cabin" w:hAnsi="Cabin"/>
+          <w:color w:val="000000"/>
+        </w:rPr>
+        <w:t xml:space="preserve">Experience with using Next JS </w:t>
+      </w:r>
+      <w:r>
+        <w:rPr>
+          <w:rFonts w:ascii="Cabin" w:hAnsi="Cabin"/>
+          <w:color w:val="000000"/>
+        </w:rPr>
+        <w:t>for the OSN website.</w:t>
+      </w:r>
+    </w:p>
+    <w:p>
+      <w:pPr>
+        <w:pStyle w:val="ListParagraph"/>
+        <w:numPr>
+          <w:ilvl w:val="0"/>
+          <w:numId w:val="11"/>
+        </w:numPr>
+        <w:pBdr>
+          <w:top w:val="nil"/>
+          <w:left w:val="nil"/>
+          <w:bottom w:val="nil"/>
+          <w:right w:val="nil"/>
+          <w:between w:val="nil"/>
+        </w:pBdr>
+        <w:jc w:val="both"/>
+        <w:rPr>
+          <w:rFonts w:ascii="Cabin" w:eastAsia="Garamond" w:hAnsi="Cabin" w:cs="Garamond"/>
+          <w:b/>
+          <w:bCs/>
+          <w:u w:val="single"/>
+        </w:rPr>
+      </w:pPr>
+      <w:r>
+        <w:rPr>
+          <w:rFonts w:ascii="Cabin" w:hAnsi="Cabin"/>
+          <w:color w:val="000000"/>
+        </w:rPr>
+        <w:t xml:space="preserve">Currently </w:t>
+      </w:r>
+      <w:r>
+        <w:rPr>
+          <w:rFonts w:ascii="Cabin" w:hAnsi="Cabin"/>
+          <w:color w:val="000000"/>
+        </w:rPr>
+        <w:t xml:space="preserve">involved with transitioning </w:t>
+      </w:r>
+      <w:r>
+        <w:rPr>
+          <w:rFonts w:ascii="Cabin" w:hAnsi="Cabin"/>
+          <w:color w:val="000000"/>
+        </w:rPr>
+        <w:t xml:space="preserve">the app components into </w:t>
+      </w:r>
+      <w:r>
+        <w:rPr>
+          <w:rFonts w:ascii="Cabin" w:hAnsi="Cabin"/>
+          <w:color w:val="000000"/>
+        </w:rPr>
+        <w:t xml:space="preserve">using </w:t>
+      </w:r>
+      <w:r>
+        <w:rPr>
+          <w:rFonts w:ascii="Cabin" w:hAnsi="Cabin"/>
+          <w:color w:val="000000"/>
+        </w:rPr>
+        <w:t>TypeScript.</w:t>
+      </w:r>
+    </w:p>
+    <w:p>
+      <w:pPr>
+        <w:pStyle w:val="ListParagraph"/>
+        <w:numPr>
+          <w:ilvl w:val="0"/>
+          <w:numId w:val="11"/>
+        </w:numPr>
+        <w:pBdr>
+          <w:top w:val="nil"/>
+          <w:left w:val="nil"/>
+          <w:bottom w:val="nil"/>
+          <w:right w:val="nil"/>
+          <w:between w:val="nil"/>
+        </w:pBdr>
+        <w:jc w:val="both"/>
+        <w:rPr>
+          <w:rFonts w:ascii="Cabin" w:eastAsia="Garamond" w:hAnsi="Cabin" w:cs="Garamond"/>
+          <w:b/>
+          <w:bCs/>
+          <w:u w:val="single"/>
+        </w:rPr>
+      </w:pPr>
+      <w:r>
+        <w:rPr>
+          <w:rFonts w:ascii="Cabin" w:hAnsi="Cabin"/>
+          <w:color w:val="000000"/>
+        </w:rPr>
+        <w:t>Us</w:t>
+      </w:r>
+      <w:r>
+        <w:rPr>
+          <w:rFonts w:ascii="Cabin" w:hAnsi="Cabin"/>
+          <w:color w:val="000000"/>
+        </w:rPr>
+        <w:t>e of</w:t>
+      </w:r>
+      <w:r>
+        <w:rPr>
+          <w:rFonts w:ascii="Cabin" w:hAnsi="Cabin"/>
+          <w:color w:val="000000"/>
+        </w:rPr>
+        <w:t xml:space="preserve"> Git version control, branches and pull requests.</w:t>
+      </w:r>
+    </w:p>
+    <w:p>
+      <w:pPr>
+        <w:pStyle w:val="ListParagraph"/>
+        <w:numPr>
+          <w:ilvl w:val="0"/>
+          <w:numId w:val="11"/>
+        </w:numPr>
+        <w:pBdr>
+          <w:top w:val="nil"/>
+          <w:left w:val="nil"/>
+          <w:bottom w:val="nil"/>
+          <w:right w:val="nil"/>
+          <w:between w:val="nil"/>
+        </w:pBdr>
+        <w:jc w:val="both"/>
+        <w:rPr>
+          <w:rFonts w:ascii="Cabin" w:eastAsia="Garamond" w:hAnsi="Cabin" w:cs="Garamond"/>
+          <w:b/>
+          <w:bCs/>
+          <w:u w:val="single"/>
+        </w:rPr>
+      </w:pPr>
+      <w:r>
+        <w:rPr>
+          <w:rFonts w:ascii="Cabin" w:hAnsi="Cabin"/>
+          <w:color w:val="000000"/>
+        </w:rPr>
+        <w:t xml:space="preserve">Some exposure to the apps back-end structure written in Node JS. </w:t>
+      </w:r>
+    </w:p>
+    <w:p>
+      <w:pPr>
+        <w:jc w:val="both"/>
+        <w:rPr>
+          <w:rFonts w:ascii="Cabin" w:eastAsia="Garamond" w:hAnsi="Cabin" w:cs="Garamond"/>
+          <w:b/>
+          <w:bCs/>
+          <w:u w:val="single"/>
+        </w:rPr>
+      </w:pPr>
+    </w:p>
+    <w:p>
+      <w:pPr>
+        <w:jc w:val="both"/>
+        <w:rPr>
+          <w:rFonts w:ascii="Cabin" w:eastAsia="Garamond" w:hAnsi="Cabin" w:cs="Garamond"/>
+          <w:b/>
+          <w:bCs/>
+          <w:u w:val="single"/>
+        </w:rPr>
+      </w:pPr>
     </w:p>
     <w:p>
       <w:pPr>
@@ -1137,358 +1938,1072 @@
           <w:rFonts w:ascii="Cabin" w:hAnsi="Cabin"/>
           <w:b/>
           <w:bCs/>
-          <w:sz w:val="27"/>
-          <w:szCs w:val="27"/>
-        </w:rPr>
-      </w:pPr>
+        </w:rPr>
+      </w:pPr>
+      <w:r>
+        <w:rPr>
+          <w:rFonts w:ascii="Cabin" w:hAnsi="Cabin" w:cs="Arial"/>
+          <w:b/>
+          <w:bCs/>
+          <w:color w:val="000000"/>
+        </w:rPr>
+        <w:t>Wealth at Work</w:t>
+      </w:r>
+      <w:r>
+        <w:rPr>
+          <w:rFonts w:ascii="Cabin" w:hAnsi="Cabin" w:cs="Arial"/>
+          <w:b/>
+          <w:bCs/>
+          <w:color w:val="000000"/>
+        </w:rPr>
+        <w:t xml:space="preserve"> </w:t>
+      </w:r>
+      <w:r>
+        <w:rPr>
+          <w:rFonts w:ascii="Cabin" w:hAnsi="Cabin" w:cs="Arial"/>
+          <w:b/>
+          <w:bCs/>
+          <w:color w:val="000000"/>
+        </w:rPr>
+        <w:t>-</w:t>
+      </w:r>
+      <w:r>
+        <w:rPr>
+          <w:rFonts w:ascii="Cabin" w:hAnsi="Cabin" w:cs="Arial"/>
+          <w:b/>
+          <w:bCs/>
+          <w:color w:val="000000"/>
+        </w:rPr>
+        <w:t xml:space="preserve"> </w:t>
+      </w:r>
+      <w:r>
+        <w:rPr>
+          <w:rFonts w:ascii="Cabin" w:hAnsi="Cabin" w:cs="Arial"/>
+          <w:color w:val="5EB998"/>
+        </w:rPr>
+        <w:t xml:space="preserve">Pension Paraplanner </w:t>
+      </w:r>
+      <w:r>
+        <w:rPr>
+          <w:rFonts w:ascii="Cabin" w:hAnsi="Cabin" w:cs="Arial"/>
+        </w:rPr>
+        <w:t xml:space="preserve">– </w:t>
+      </w:r>
       <w:r>
         <w:rPr>
           <w:rFonts w:ascii="Cabin" w:hAnsi="Cabin" w:cs="Arial"/>
           <w:color w:val="666666"/>
-          <w:sz w:val="18"/>
-          <w:szCs w:val="18"/>
-        </w:rPr>
-        <w:t xml:space="preserve">HTML, CSS, </w:t>
+        </w:rPr>
+        <w:t xml:space="preserve">April </w:t>
       </w:r>
       <w:r>
         <w:rPr>
           <w:rFonts w:ascii="Cabin" w:hAnsi="Cabin" w:cs="Arial"/>
           <w:color w:val="666666"/>
-          <w:sz w:val="18"/>
-          <w:szCs w:val="18"/>
-        </w:rPr>
-        <w:t>React, Redux</w:t>
-      </w:r>
-    </w:p>
-    <w:p>
-      <w:pPr>
-        <w:spacing w:before="100"/>
+        </w:rPr>
+        <w:t>2</w:t>
+      </w:r>
+      <w:r>
+        <w:rPr>
+          <w:rFonts w:ascii="Cabin" w:hAnsi="Cabin" w:cs="Arial"/>
+          <w:color w:val="666666"/>
+        </w:rPr>
+        <w:t>020</w:t>
+      </w:r>
+      <w:r>
+        <w:rPr>
+          <w:rFonts w:ascii="Cabin" w:hAnsi="Cabin" w:cs="Arial"/>
+          <w:color w:val="666666"/>
+        </w:rPr>
+        <w:t xml:space="preserve"> </w:t>
+      </w:r>
+      <w:r>
+        <w:rPr>
+          <w:rFonts w:ascii="Cabin" w:hAnsi="Cabin" w:cs="Arial"/>
+          <w:color w:val="666666"/>
+        </w:rPr>
+        <w:t>–</w:t>
+      </w:r>
+      <w:r>
+        <w:rPr>
+          <w:rFonts w:ascii="Cabin" w:hAnsi="Cabin" w:cs="Arial"/>
+          <w:color w:val="666666"/>
+        </w:rPr>
+        <w:t xml:space="preserve"> </w:t>
+      </w:r>
+      <w:r>
+        <w:rPr>
+          <w:rFonts w:ascii="Cabin" w:hAnsi="Cabin" w:cs="Arial"/>
+          <w:color w:val="666666"/>
+        </w:rPr>
+        <w:t>August – 2020</w:t>
+      </w:r>
+    </w:p>
+    <w:p>
+      <w:pPr>
+        <w:jc w:val="both"/>
         <w:rPr>
           <w:rFonts w:ascii="Cabin" w:hAnsi="Cabin"/>
+          <w:b/>
+          <w:bCs/>
+        </w:rPr>
+      </w:pPr>
+    </w:p>
+    <w:p>
+      <w:pPr>
+        <w:jc w:val="both"/>
+        <w:rPr>
+          <w:rFonts w:ascii="Cabin" w:eastAsia="Garamond" w:hAnsi="Cabin" w:cs="Garamond"/>
+          <w:b/>
+        </w:rPr>
+      </w:pPr>
+      <w:r>
+        <w:rPr>
+          <w:rFonts w:ascii="Cabin" w:eastAsia="Garamond" w:hAnsi="Cabin" w:cs="Garamond"/>
+          <w:bCs/>
+        </w:rPr>
+        <w:t>Hired to work as a paraplanner for the financial advice team.  Covid-19 meant that I was furloughed immediately and unable to start the position. The increasingly difficult economic climate at the time meant the company were no longer in position for me to start the rol</w:t>
+      </w:r>
+      <w:r>
+        <w:rPr>
+          <w:rFonts w:ascii="Cabin" w:eastAsia="Garamond" w:hAnsi="Cabin" w:cs="Garamond"/>
+          <w:bCs/>
+        </w:rPr>
+        <w:t>e</w:t>
+      </w:r>
+      <w:r>
+        <w:rPr>
+          <w:rFonts w:ascii="Cabin" w:eastAsia="Garamond" w:hAnsi="Cabin" w:cs="Garamond"/>
+          <w:bCs/>
+        </w:rPr>
+        <w:t>.</w:t>
+      </w:r>
+    </w:p>
+    <w:p>
+      <w:pPr>
+        <w:jc w:val="both"/>
+        <w:rPr>
+          <w:rFonts w:ascii="Cabin" w:eastAsia="Garamond" w:hAnsi="Cabin" w:cs="Garamond"/>
+          <w:b/>
+          <w:bCs/>
+          <w:u w:val="single"/>
+        </w:rPr>
+      </w:pPr>
+    </w:p>
+    <w:p>
+      <w:pPr>
+        <w:jc w:val="both"/>
+        <w:rPr>
+          <w:rFonts w:ascii="Cabin" w:eastAsia="Garamond" w:hAnsi="Cabin" w:cs="Garamond"/>
+        </w:rPr>
+      </w:pPr>
+    </w:p>
+    <w:p>
+      <w:pPr>
+        <w:outlineLvl w:val="2"/>
+        <w:rPr>
+          <w:rFonts w:ascii="Cabin" w:hAnsi="Cabin" w:cs="Arial"/>
+          <w:color w:val="666666"/>
+        </w:rPr>
+      </w:pPr>
+      <w:r>
+        <w:rPr>
+          <w:rFonts w:ascii="Cabin" w:hAnsi="Cabin" w:cs="Arial"/>
+          <w:b/>
+          <w:bCs/>
+          <w:color w:val="000000"/>
+        </w:rPr>
+        <w:t>Hargreaves Lansdown</w:t>
+      </w:r>
+      <w:r>
+        <w:rPr>
+          <w:rFonts w:ascii="Cabin" w:hAnsi="Cabin" w:cs="Arial"/>
+          <w:b/>
+          <w:bCs/>
+          <w:color w:val="000000"/>
+        </w:rPr>
+        <w:t xml:space="preserve"> - </w:t>
+      </w:r>
+      <w:r>
+        <w:rPr>
+          <w:rFonts w:ascii="Cabin" w:hAnsi="Cabin" w:cs="Arial"/>
+          <w:color w:val="666666"/>
+        </w:rPr>
+        <w:t>Nov</w:t>
+      </w:r>
+      <w:r>
+        <w:rPr>
+          <w:rFonts w:ascii="Cabin" w:hAnsi="Cabin" w:cs="Arial"/>
+          <w:color w:val="666666"/>
+        </w:rPr>
+        <w:t xml:space="preserve"> 20</w:t>
+      </w:r>
+      <w:r>
+        <w:rPr>
+          <w:rFonts w:ascii="Cabin" w:hAnsi="Cabin" w:cs="Arial"/>
+          <w:color w:val="666666"/>
+        </w:rPr>
+        <w:t>13</w:t>
+      </w:r>
+      <w:r>
+        <w:rPr>
+          <w:rFonts w:ascii="Cabin" w:hAnsi="Cabin" w:cs="Arial"/>
+          <w:color w:val="666666"/>
+        </w:rPr>
+        <w:t xml:space="preserve"> </w:t>
+      </w:r>
+      <w:r>
+        <w:rPr>
+          <w:rFonts w:ascii="Cabin" w:hAnsi="Cabin" w:cs="Arial"/>
+          <w:color w:val="666666"/>
+        </w:rPr>
+        <w:t>–</w:t>
+      </w:r>
+      <w:r>
+        <w:rPr>
+          <w:rFonts w:ascii="Cabin" w:hAnsi="Cabin" w:cs="Arial"/>
+          <w:color w:val="666666"/>
+        </w:rPr>
+        <w:t xml:space="preserve"> </w:t>
+      </w:r>
+      <w:r>
+        <w:rPr>
+          <w:rFonts w:ascii="Cabin" w:hAnsi="Cabin" w:cs="Arial"/>
+          <w:color w:val="666666"/>
+        </w:rPr>
+        <w:t>March – 2020</w:t>
+      </w:r>
+      <w:r>
+        <w:rPr>
+          <w:rFonts w:ascii="Cabin" w:hAnsi="Cabin" w:cs="Arial"/>
+          <w:color w:val="666666"/>
+        </w:rPr>
+        <w:t xml:space="preserve"> (</w:t>
+      </w:r>
+      <w:r>
+        <w:rPr>
+          <w:rFonts w:ascii="Cabin" w:hAnsi="Cabin" w:cs="Arial"/>
+          <w:color w:val="666666"/>
+        </w:rPr>
+        <w:t>Multiple roles held</w:t>
+      </w:r>
+      <w:r>
+        <w:rPr>
+          <w:rFonts w:ascii="Cabin" w:hAnsi="Cabin" w:cs="Arial"/>
+          <w:color w:val="666666"/>
+        </w:rPr>
+        <w:t>)</w:t>
+      </w:r>
+    </w:p>
+    <w:p>
+      <w:pPr>
+        <w:outlineLvl w:val="2"/>
+        <w:rPr>
+          <w:rFonts w:ascii="Cabin" w:hAnsi="Cabin" w:cs="Arial"/>
+          <w:b/>
+          <w:bCs/>
+          <w:color w:val="000000"/>
+        </w:rPr>
+      </w:pPr>
+    </w:p>
+    <w:p>
+      <w:pPr>
+        <w:outlineLvl w:val="2"/>
+        <w:rPr>
+          <w:rFonts w:ascii="Cabin" w:hAnsi="Cabin"/>
+          <w:b/>
+          <w:bCs/>
+        </w:rPr>
+      </w:pPr>
+      <w:r>
+        <w:rPr>
+          <w:rFonts w:ascii="Cabin" w:hAnsi="Cabin" w:cs="Arial"/>
+          <w:b/>
+          <w:bCs/>
+          <w:color w:val="000000"/>
+        </w:rPr>
+        <w:t xml:space="preserve"> </w:t>
+      </w:r>
+      <w:r>
+        <w:rPr>
+          <w:rFonts w:ascii="Cabin" w:hAnsi="Cabin" w:cs="Arial"/>
+          <w:color w:val="5EB998"/>
+        </w:rPr>
+        <w:t xml:space="preserve">Business Analyst </w:t>
+      </w:r>
+      <w:r>
+        <w:rPr>
+          <w:rFonts w:ascii="Cabin" w:hAnsi="Cabin" w:cs="Arial"/>
+        </w:rPr>
+        <w:t xml:space="preserve">- </w:t>
+      </w:r>
+      <w:r>
+        <w:rPr>
+          <w:rFonts w:ascii="Cabin" w:hAnsi="Cabin" w:cs="Arial"/>
+          <w:color w:val="666666"/>
+        </w:rPr>
+        <w:t>Oct</w:t>
+      </w:r>
+      <w:r>
+        <w:rPr>
+          <w:rFonts w:ascii="Cabin" w:hAnsi="Cabin" w:cs="Arial"/>
+          <w:color w:val="666666"/>
+        </w:rPr>
+        <w:t xml:space="preserve"> 20</w:t>
+      </w:r>
+      <w:r>
+        <w:rPr>
+          <w:rFonts w:ascii="Cabin" w:hAnsi="Cabin" w:cs="Arial"/>
+          <w:color w:val="666666"/>
+        </w:rPr>
+        <w:t>19</w:t>
+      </w:r>
+      <w:r>
+        <w:rPr>
+          <w:rFonts w:ascii="Cabin" w:hAnsi="Cabin" w:cs="Arial"/>
+          <w:color w:val="666666"/>
+        </w:rPr>
+        <w:t xml:space="preserve"> </w:t>
+      </w:r>
+      <w:r>
+        <w:rPr>
+          <w:rFonts w:ascii="Cabin" w:hAnsi="Cabin" w:cs="Arial"/>
+          <w:color w:val="666666"/>
+        </w:rPr>
+        <w:t>–</w:t>
+      </w:r>
+      <w:r>
+        <w:rPr>
+          <w:rFonts w:ascii="Cabin" w:hAnsi="Cabin" w:cs="Arial"/>
+          <w:color w:val="666666"/>
+        </w:rPr>
+        <w:t xml:space="preserve"> </w:t>
+      </w:r>
+      <w:r>
+        <w:rPr>
+          <w:rFonts w:ascii="Cabin" w:hAnsi="Cabin" w:cs="Arial"/>
+          <w:color w:val="666666"/>
+        </w:rPr>
+        <w:t>March – 2020</w:t>
+      </w:r>
+    </w:p>
+    <w:p>
+      <w:pPr>
+        <w:jc w:val="both"/>
+        <w:rPr>
+          <w:rFonts w:ascii="Cabin" w:hAnsi="Cabin"/>
+          <w:b/>
+          <w:bCs/>
+        </w:rPr>
+      </w:pPr>
+    </w:p>
+    <w:p>
+      <w:pPr>
+        <w:pBdr>
+          <w:top w:val="nil"/>
+          <w:left w:val="nil"/>
+          <w:bottom w:val="nil"/>
+          <w:right w:val="nil"/>
+          <w:between w:val="nil"/>
+        </w:pBdr>
+        <w:jc w:val="both"/>
+        <w:rPr>
+          <w:rFonts w:ascii="Cabin" w:eastAsia="Garamond" w:hAnsi="Cabin" w:cs="Garamond"/>
+          <w:color w:val="000000"/>
+        </w:rPr>
+      </w:pPr>
+      <w:r>
+        <w:rPr>
+          <w:rFonts w:ascii="Cabin" w:eastAsia="Garamond" w:hAnsi="Cabin" w:cs="Garamond"/>
+          <w:color w:val="000000"/>
+        </w:rPr>
+        <w:t xml:space="preserve">Worked within HL’s Active Savings division – a cash savings service which allows clients to secure market leading interest rates. Working with different stakeholders including Operations, Software Developers and Product owners to develop the existing service and integrate technology.  </w:t>
+      </w:r>
+    </w:p>
+    <w:p>
+      <w:pPr>
+        <w:pBdr>
+          <w:top w:val="nil"/>
+          <w:left w:val="nil"/>
+          <w:bottom w:val="nil"/>
+          <w:right w:val="nil"/>
+          <w:between w:val="nil"/>
+        </w:pBdr>
+        <w:jc w:val="both"/>
+        <w:rPr>
+          <w:rFonts w:ascii="Cabin" w:eastAsia="Garamond" w:hAnsi="Cabin" w:cs="Garamond"/>
+          <w:color w:val="000000"/>
+        </w:rPr>
+      </w:pPr>
+    </w:p>
+    <w:p>
+      <w:pPr>
+        <w:pStyle w:val="ListParagraph"/>
+        <w:numPr>
+          <w:ilvl w:val="0"/>
+          <w:numId w:val="11"/>
+        </w:numPr>
+        <w:pBdr>
+          <w:top w:val="nil"/>
+          <w:left w:val="nil"/>
+          <w:bottom w:val="nil"/>
+          <w:right w:val="nil"/>
+          <w:between w:val="nil"/>
+        </w:pBdr>
+        <w:jc w:val="both"/>
+        <w:rPr>
+          <w:rFonts w:ascii="Cabin" w:hAnsi="Cabin"/>
+          <w:color w:val="000000"/>
+        </w:rPr>
+      </w:pPr>
+      <w:r>
+        <w:rPr>
+          <w:rFonts w:ascii="Cabin" w:hAnsi="Cabin"/>
+          <w:color w:val="000000"/>
+        </w:rPr>
+        <w:t>Used Jira and Confluence to write up documentation and workflow items</w:t>
+      </w:r>
+    </w:p>
+    <w:p>
+      <w:pPr>
+        <w:pStyle w:val="ListParagraph"/>
+        <w:numPr>
+          <w:ilvl w:val="0"/>
+          <w:numId w:val="11"/>
+        </w:numPr>
+        <w:pBdr>
+          <w:top w:val="nil"/>
+          <w:left w:val="nil"/>
+          <w:bottom w:val="nil"/>
+          <w:right w:val="nil"/>
+          <w:between w:val="nil"/>
+        </w:pBdr>
+        <w:jc w:val="both"/>
+        <w:rPr>
+          <w:rFonts w:ascii="Cabin" w:hAnsi="Cabin"/>
+          <w:color w:val="000000"/>
+        </w:rPr>
+      </w:pPr>
+      <w:r>
+        <w:rPr>
+          <w:rFonts w:ascii="Cabin" w:hAnsi="Cabin"/>
+          <w:color w:val="000000"/>
+        </w:rPr>
+        <w:t>Worked as part of a scrum team using Agile ways of working</w:t>
+      </w:r>
+    </w:p>
+    <w:p>
+      <w:pPr>
+        <w:pStyle w:val="ListParagraph"/>
+        <w:numPr>
+          <w:ilvl w:val="0"/>
+          <w:numId w:val="11"/>
+        </w:numPr>
+        <w:pBdr>
+          <w:top w:val="nil"/>
+          <w:left w:val="nil"/>
+          <w:bottom w:val="nil"/>
+          <w:right w:val="nil"/>
+          <w:between w:val="nil"/>
+        </w:pBdr>
+        <w:jc w:val="both"/>
+        <w:rPr>
+          <w:rFonts w:ascii="Cabin" w:hAnsi="Cabin"/>
+          <w:color w:val="000000"/>
+        </w:rPr>
+      </w:pPr>
+      <w:r>
+        <w:rPr>
+          <w:rFonts w:ascii="Cabin" w:hAnsi="Cabin"/>
+          <w:color w:val="000000"/>
+        </w:rPr>
+        <w:t>Wrote user stories for developers based on what was discussed in refinement sessions</w:t>
+      </w:r>
+      <w:r>
+        <w:rPr>
+          <w:rFonts w:ascii="Cabin" w:hAnsi="Cabin"/>
+          <w:color w:val="000000"/>
+        </w:rPr>
+        <w:t xml:space="preserve"> </w:t>
+      </w:r>
+    </w:p>
+    <w:p>
+      <w:pPr>
+        <w:pStyle w:val="ListParagraph"/>
+        <w:numPr>
+          <w:ilvl w:val="0"/>
+          <w:numId w:val="11"/>
+        </w:numPr>
+        <w:pBdr>
+          <w:top w:val="nil"/>
+          <w:left w:val="nil"/>
+          <w:bottom w:val="nil"/>
+          <w:right w:val="nil"/>
+          <w:between w:val="nil"/>
+        </w:pBdr>
+        <w:jc w:val="both"/>
+        <w:rPr>
+          <w:rFonts w:ascii="Cabin" w:hAnsi="Cabin"/>
+          <w:color w:val="000000"/>
+        </w:rPr>
+      </w:pPr>
+      <w:r>
+        <w:rPr>
+          <w:rFonts w:ascii="Cabin" w:hAnsi="Cabin"/>
+          <w:color w:val="000000"/>
+        </w:rPr>
+        <w:t>Helped deliver a new feature for clients which enabled money to be swept into an easy access saver account automatically.</w:t>
+      </w:r>
+    </w:p>
+    <w:p>
+      <w:pPr>
+        <w:pBdr>
+          <w:top w:val="nil"/>
+          <w:left w:val="nil"/>
+          <w:bottom w:val="nil"/>
+          <w:right w:val="nil"/>
+          <w:between w:val="nil"/>
+        </w:pBdr>
+        <w:jc w:val="both"/>
+        <w:rPr>
+          <w:rFonts w:ascii="Cabin" w:hAnsi="Cabin"/>
+          <w:color w:val="000000"/>
+        </w:rPr>
+      </w:pPr>
+    </w:p>
+    <w:p>
+      <w:pPr>
+        <w:outlineLvl w:val="2"/>
+        <w:rPr>
+          <w:rFonts w:ascii="Cabin" w:hAnsi="Cabin" w:cs="Arial"/>
+          <w:color w:val="666666"/>
+        </w:rPr>
+      </w:pPr>
+      <w:r>
+        <w:rPr>
+          <w:rFonts w:ascii="Cabin" w:hAnsi="Cabin" w:cs="Arial"/>
+          <w:color w:val="5EB998"/>
+        </w:rPr>
+        <w:t xml:space="preserve">Pension Transfer Analyst / Team Leader </w:t>
+      </w:r>
+      <w:r>
+        <w:rPr>
+          <w:rFonts w:ascii="Cabin" w:hAnsi="Cabin" w:cs="Arial"/>
+        </w:rPr>
+        <w:t xml:space="preserve">– </w:t>
+      </w:r>
+      <w:r>
+        <w:rPr>
+          <w:rFonts w:ascii="Cabin" w:hAnsi="Cabin" w:cs="Arial"/>
+          <w:color w:val="666666"/>
+        </w:rPr>
+        <w:t xml:space="preserve">Jan </w:t>
+      </w:r>
+      <w:r>
+        <w:rPr>
+          <w:rFonts w:ascii="Cabin" w:hAnsi="Cabin" w:cs="Arial"/>
+          <w:color w:val="666666"/>
+        </w:rPr>
+        <w:t>20</w:t>
+      </w:r>
+      <w:r>
+        <w:rPr>
+          <w:rFonts w:ascii="Cabin" w:hAnsi="Cabin" w:cs="Arial"/>
+          <w:color w:val="666666"/>
+        </w:rPr>
+        <w:t>16</w:t>
+      </w:r>
+      <w:r>
+        <w:rPr>
+          <w:rFonts w:ascii="Cabin" w:hAnsi="Cabin" w:cs="Arial"/>
+          <w:color w:val="666666"/>
+        </w:rPr>
+        <w:t xml:space="preserve"> </w:t>
+      </w:r>
+      <w:r>
+        <w:rPr>
+          <w:rFonts w:ascii="Cabin" w:hAnsi="Cabin" w:cs="Arial"/>
+          <w:color w:val="666666"/>
+        </w:rPr>
+        <w:t>–</w:t>
+      </w:r>
+      <w:r>
+        <w:rPr>
+          <w:rFonts w:ascii="Cabin" w:hAnsi="Cabin" w:cs="Arial"/>
+          <w:color w:val="666666"/>
+        </w:rPr>
+        <w:t xml:space="preserve"> </w:t>
+      </w:r>
+      <w:r>
+        <w:rPr>
+          <w:rFonts w:ascii="Cabin" w:hAnsi="Cabin" w:cs="Arial"/>
+          <w:color w:val="666666"/>
+        </w:rPr>
+        <w:t>Sept – 2019</w:t>
+      </w:r>
+    </w:p>
+    <w:p>
+      <w:pPr>
+        <w:jc w:val="both"/>
+        <w:rPr>
+          <w:rFonts w:ascii="Cabin" w:hAnsi="Cabin"/>
+          <w:b/>
+          <w:bCs/>
+        </w:rPr>
+      </w:pPr>
+      <w:r>
+        <w:rPr>
+          <w:rFonts w:ascii="Cabin" w:hAnsi="Cabin"/>
+          <w:b/>
+          <w:bCs/>
+        </w:rPr>
+        <w:t xml:space="preserve">                                  </w:t>
+      </w:r>
+    </w:p>
+    <w:p>
+      <w:pPr>
+        <w:widowControl/>
+        <w:pBdr>
+          <w:top w:val="nil"/>
+          <w:left w:val="nil"/>
+          <w:bottom w:val="nil"/>
+          <w:right w:val="nil"/>
+          <w:between w:val="nil"/>
+        </w:pBdr>
+        <w:shd w:val="clear" w:color="auto" w:fill="FFFFFF"/>
+        <w:jc w:val="both"/>
+        <w:rPr>
+          <w:rFonts w:ascii="Cabin" w:eastAsia="Garamond" w:hAnsi="Cabin" w:cs="Garamond"/>
+          <w:color w:val="000000"/>
+        </w:rPr>
+      </w:pPr>
+      <w:r>
+        <w:rPr>
+          <w:rFonts w:ascii="Cabin" w:eastAsia="Garamond" w:hAnsi="Cabin" w:cs="Garamond"/>
+          <w:color w:val="000000"/>
+        </w:rPr>
+        <w:t>Compiled analysis reports on client’s pensions and other financial products for a team of financial advisers who used these reports to help base their recommendations and form part of their financial planning report.</w:t>
+      </w:r>
+    </w:p>
+    <w:p>
+      <w:pPr>
+        <w:widowControl/>
+        <w:pBdr>
+          <w:top w:val="nil"/>
+          <w:left w:val="nil"/>
+          <w:bottom w:val="nil"/>
+          <w:right w:val="nil"/>
+          <w:between w:val="nil"/>
+        </w:pBdr>
+        <w:shd w:val="clear" w:color="auto" w:fill="FFFFFF"/>
+        <w:jc w:val="both"/>
+        <w:rPr>
+          <w:rFonts w:ascii="Cabin" w:eastAsia="Garamond" w:hAnsi="Cabin" w:cs="Garamond"/>
+          <w:color w:val="000000"/>
+        </w:rPr>
+      </w:pPr>
+    </w:p>
+    <w:p>
+      <w:pPr>
+        <w:pStyle w:val="ListParagraph"/>
+        <w:widowControl/>
+        <w:numPr>
+          <w:ilvl w:val="0"/>
+          <w:numId w:val="12"/>
+        </w:numPr>
+        <w:pBdr>
+          <w:top w:val="nil"/>
+          <w:left w:val="nil"/>
+          <w:bottom w:val="nil"/>
+          <w:right w:val="nil"/>
+          <w:between w:val="nil"/>
+        </w:pBdr>
+        <w:shd w:val="clear" w:color="auto" w:fill="FFFFFF"/>
+        <w:jc w:val="both"/>
+        <w:rPr>
+          <w:rFonts w:ascii="Cabin" w:hAnsi="Cabin"/>
+          <w:color w:val="000000"/>
+        </w:rPr>
+      </w:pPr>
+      <w:r>
+        <w:rPr>
+          <w:rFonts w:ascii="Cabin" w:hAnsi="Cabin"/>
+          <w:color w:val="000000"/>
+        </w:rPr>
+        <w:t>Promoted to team leader in March 2018 and led a team of six analysts.</w:t>
+      </w:r>
+    </w:p>
+    <w:p>
+      <w:pPr>
+        <w:numPr>
+          <w:ilvl w:val="0"/>
+          <w:numId w:val="12"/>
+        </w:numPr>
+        <w:pBdr>
+          <w:top w:val="nil"/>
+          <w:left w:val="nil"/>
+          <w:bottom w:val="nil"/>
+          <w:right w:val="nil"/>
+          <w:between w:val="nil"/>
+        </w:pBdr>
+        <w:jc w:val="both"/>
+        <w:rPr>
+          <w:rFonts w:ascii="Cabin" w:hAnsi="Cabin"/>
+          <w:color w:val="000000"/>
+        </w:rPr>
+      </w:pPr>
+      <w:r>
+        <w:rPr>
+          <w:rFonts w:ascii="Cabin" w:eastAsia="Garamond" w:hAnsi="Cabin" w:cs="Garamond"/>
+          <w:color w:val="000000"/>
+        </w:rPr>
+        <w:t>Identified statistics were not being kept in any detail for the department. I created and implemented</w:t>
+      </w:r>
+      <w:r>
+        <w:rPr>
+          <w:rFonts w:ascii="Cabin" w:eastAsia="Garamond" w:hAnsi="Cabin" w:cs="Garamond"/>
+          <w:color w:val="FF0000"/>
+        </w:rPr>
+        <w:t xml:space="preserve"> </w:t>
+      </w:r>
+      <w:r>
+        <w:rPr>
+          <w:rFonts w:ascii="Cabin" w:eastAsia="Garamond" w:hAnsi="Cabin" w:cs="Garamond"/>
+          <w:color w:val="000000"/>
+        </w:rPr>
+        <w:t>a statistics dashboard which displayed KPI’s for the department which was then distributed to a monthly manager meeting.</w:t>
+      </w:r>
+    </w:p>
+    <w:p>
+      <w:pPr>
+        <w:numPr>
+          <w:ilvl w:val="0"/>
+          <w:numId w:val="12"/>
+        </w:numPr>
+        <w:pBdr>
+          <w:top w:val="nil"/>
+          <w:left w:val="nil"/>
+          <w:bottom w:val="nil"/>
+          <w:right w:val="nil"/>
+          <w:between w:val="nil"/>
+        </w:pBdr>
+        <w:jc w:val="both"/>
+        <w:rPr>
+          <w:rFonts w:ascii="Cabin" w:hAnsi="Cabin"/>
+          <w:color w:val="000000"/>
+        </w:rPr>
+      </w:pPr>
+      <w:r>
+        <w:rPr>
+          <w:rFonts w:ascii="Cabin" w:eastAsia="Garamond" w:hAnsi="Cabin" w:cs="Garamond"/>
+          <w:color w:val="000000"/>
+        </w:rPr>
+        <w:t xml:space="preserve">Worked as a subject matter expert as part of a project team to develop a front and </w:t>
+      </w:r>
+      <w:r>
+        <w:rPr>
+          <w:rFonts w:ascii="Cabin" w:eastAsia="Garamond" w:hAnsi="Cabin" w:cs="Garamond"/>
+          <w:color w:val="000000"/>
+        </w:rPr>
+        <w:t>back-end</w:t>
+      </w:r>
+      <w:r>
+        <w:rPr>
+          <w:rFonts w:ascii="Cabin" w:eastAsia="Garamond" w:hAnsi="Cabin" w:cs="Garamond"/>
+          <w:color w:val="000000"/>
+        </w:rPr>
+        <w:t xml:space="preserve"> workflow system for the Pension Transfer Analyst Team and Financial Advisers.</w:t>
+      </w:r>
+    </w:p>
+    <w:p>
+      <w:pPr>
+        <w:pBdr>
+          <w:top w:val="nil"/>
+          <w:left w:val="nil"/>
+          <w:bottom w:val="nil"/>
+          <w:right w:val="nil"/>
+          <w:between w:val="nil"/>
+        </w:pBdr>
+        <w:jc w:val="both"/>
+        <w:rPr>
+          <w:rFonts w:ascii="Cabin" w:hAnsi="Cabin"/>
+          <w:color w:val="000000"/>
+        </w:rPr>
+      </w:pPr>
+    </w:p>
+    <w:p>
+      <w:pPr>
+        <w:jc w:val="both"/>
+        <w:rPr>
+          <w:rFonts w:ascii="Cabin" w:eastAsia="Garamond" w:hAnsi="Cabin" w:cs="Garamond"/>
+        </w:rPr>
+      </w:pPr>
+    </w:p>
+    <w:p>
+      <w:pPr>
+        <w:outlineLvl w:val="2"/>
+        <w:rPr>
+          <w:rFonts w:ascii="Cabin" w:hAnsi="Cabin" w:cs="Arial"/>
+          <w:color w:val="666666"/>
+        </w:rPr>
+      </w:pPr>
+      <w:r>
+        <w:rPr>
+          <w:rFonts w:ascii="Cabin" w:hAnsi="Cabin" w:cs="Arial"/>
+          <w:color w:val="5EB998"/>
+        </w:rPr>
+        <w:t xml:space="preserve">Investment Helpdesk Consultant / Senior </w:t>
+      </w:r>
+      <w:r>
+        <w:rPr>
+          <w:rFonts w:ascii="Cabin" w:hAnsi="Cabin" w:cs="Arial"/>
+        </w:rPr>
+        <w:t xml:space="preserve">- </w:t>
+      </w:r>
+      <w:r>
+        <w:rPr>
+          <w:rFonts w:ascii="Cabin" w:hAnsi="Cabin" w:cs="Arial"/>
+          <w:color w:val="666666"/>
+        </w:rPr>
+        <w:t>Nov</w:t>
+      </w:r>
+      <w:r>
+        <w:rPr>
+          <w:rFonts w:ascii="Cabin" w:hAnsi="Cabin" w:cs="Arial"/>
+          <w:color w:val="666666"/>
+        </w:rPr>
+        <w:t xml:space="preserve"> 20</w:t>
+      </w:r>
+      <w:r>
+        <w:rPr>
+          <w:rFonts w:ascii="Cabin" w:hAnsi="Cabin" w:cs="Arial"/>
+          <w:color w:val="666666"/>
+        </w:rPr>
+        <w:t>13</w:t>
+      </w:r>
+      <w:r>
+        <w:rPr>
+          <w:rFonts w:ascii="Cabin" w:hAnsi="Cabin" w:cs="Arial"/>
+          <w:color w:val="666666"/>
+        </w:rPr>
+        <w:t xml:space="preserve"> </w:t>
+      </w:r>
+      <w:r>
+        <w:rPr>
+          <w:rFonts w:ascii="Cabin" w:hAnsi="Cabin" w:cs="Arial"/>
+          <w:color w:val="666666"/>
+        </w:rPr>
+        <w:t>–</w:t>
+      </w:r>
+      <w:r>
+        <w:rPr>
+          <w:rFonts w:ascii="Cabin" w:hAnsi="Cabin" w:cs="Arial"/>
+          <w:color w:val="666666"/>
+        </w:rPr>
+        <w:t xml:space="preserve"> </w:t>
+      </w:r>
+      <w:r>
+        <w:rPr>
+          <w:rFonts w:ascii="Cabin" w:hAnsi="Cabin" w:cs="Arial"/>
+          <w:color w:val="666666"/>
+        </w:rPr>
+        <w:t>Dec – 2015</w:t>
+      </w:r>
+    </w:p>
+    <w:p>
+      <w:pPr>
+        <w:outlineLvl w:val="2"/>
+        <w:rPr>
+          <w:rFonts w:ascii="Cabin" w:hAnsi="Cabin" w:cs="Arial"/>
+          <w:color w:val="666666"/>
+        </w:rPr>
+      </w:pPr>
+    </w:p>
+    <w:p>
+      <w:pPr>
+        <w:pBdr>
+          <w:top w:val="nil"/>
+          <w:left w:val="nil"/>
+          <w:bottom w:val="nil"/>
+          <w:right w:val="nil"/>
+          <w:between w:val="nil"/>
+        </w:pBdr>
+        <w:jc w:val="both"/>
+        <w:rPr>
+          <w:rFonts w:ascii="Cabin" w:hAnsi="Cabin" w:cs="Arial"/>
+          <w:color w:val="000000"/>
+        </w:rPr>
+      </w:pPr>
+      <w:r>
+        <w:rPr>
+          <w:rFonts w:ascii="Cabin" w:eastAsia="Garamond" w:hAnsi="Cabin" w:cs="Arial"/>
+          <w:color w:val="000000"/>
+        </w:rPr>
+        <w:t xml:space="preserve">First point of contact for clients of Hargreaves Lansdown, answering queries from clients by phone, </w:t>
+      </w:r>
+      <w:r>
+        <w:rPr>
+          <w:rFonts w:ascii="Cabin" w:eastAsia="Garamond" w:hAnsi="Cabin" w:cs="Arial"/>
+          <w:color w:val="000000"/>
+        </w:rPr>
+        <w:t>email,</w:t>
+      </w:r>
+      <w:r>
+        <w:rPr>
+          <w:rFonts w:ascii="Cabin" w:eastAsia="Garamond" w:hAnsi="Cabin" w:cs="Arial"/>
+          <w:color w:val="000000"/>
+        </w:rPr>
+        <w:t xml:space="preserve"> and face to face. Dealt with a broad range of enquiries on the main investment products and services offered by Hargreaves Lansdown in a clear and concise manner. </w:t>
+      </w:r>
+    </w:p>
+    <w:p>
+      <w:pPr>
+        <w:pBdr>
+          <w:top w:val="nil"/>
+          <w:left w:val="nil"/>
+          <w:bottom w:val="nil"/>
+          <w:right w:val="nil"/>
+          <w:between w:val="nil"/>
+        </w:pBdr>
+        <w:jc w:val="both"/>
+        <w:rPr>
+          <w:rFonts w:ascii="Cabin" w:eastAsia="Garamond" w:hAnsi="Cabin" w:cs="Arial"/>
+          <w:color w:val="000000"/>
+        </w:rPr>
+      </w:pPr>
+    </w:p>
+    <w:p>
+      <w:pPr>
+        <w:pStyle w:val="ListParagraph"/>
+        <w:numPr>
+          <w:ilvl w:val="0"/>
+          <w:numId w:val="13"/>
+        </w:numPr>
+        <w:pBdr>
+          <w:top w:val="nil"/>
+          <w:left w:val="nil"/>
+          <w:bottom w:val="nil"/>
+          <w:right w:val="nil"/>
+          <w:between w:val="nil"/>
+        </w:pBdr>
+        <w:jc w:val="both"/>
+        <w:rPr>
+          <w:rFonts w:ascii="Cabin" w:hAnsi="Cabin" w:cs="Arial"/>
+          <w:color w:val="000000"/>
+        </w:rPr>
+      </w:pPr>
+      <w:r>
+        <w:rPr>
+          <w:rFonts w:ascii="Cabin" w:hAnsi="Cabin" w:cs="Arial"/>
+          <w:color w:val="000000"/>
+        </w:rPr>
+        <w:t xml:space="preserve">Promoted to senior in April 2015 which meant I </w:t>
+      </w:r>
+      <w:r>
+        <w:rPr>
+          <w:rFonts w:ascii="Cabin" w:hAnsi="Cabin" w:cs="Arial"/>
+          <w:color w:val="000000"/>
+        </w:rPr>
+        <w:t xml:space="preserve">was </w:t>
+      </w:r>
+      <w:r>
+        <w:rPr>
+          <w:rFonts w:ascii="Cabin" w:hAnsi="Cabin" w:cs="Arial"/>
+          <w:color w:val="000000"/>
+        </w:rPr>
+        <w:t xml:space="preserve">responsible for monitoring </w:t>
+      </w:r>
+      <w:r>
+        <w:rPr>
+          <w:rFonts w:ascii="Cabin" w:hAnsi="Cabin" w:cs="Arial"/>
+          <w:color w:val="000000"/>
+        </w:rPr>
+        <w:t xml:space="preserve">other </w:t>
+      </w:r>
+      <w:r>
+        <w:rPr>
+          <w:rFonts w:ascii="Cabin" w:hAnsi="Cabin" w:cs="Arial"/>
+          <w:color w:val="000000"/>
+        </w:rPr>
+        <w:t>colleague’s work</w:t>
+      </w:r>
+    </w:p>
+    <w:p>
+      <w:pPr>
+        <w:numPr>
+          <w:ilvl w:val="0"/>
+          <w:numId w:val="13"/>
+        </w:numPr>
+        <w:pBdr>
+          <w:top w:val="nil"/>
+          <w:left w:val="nil"/>
+          <w:bottom w:val="nil"/>
+          <w:right w:val="nil"/>
+          <w:between w:val="nil"/>
+        </w:pBdr>
+        <w:jc w:val="both"/>
+        <w:rPr>
+          <w:rFonts w:ascii="Cabin" w:hAnsi="Cabin" w:cs="Arial"/>
+          <w:color w:val="000000"/>
+        </w:rPr>
+      </w:pPr>
+      <w:r>
+        <w:rPr>
+          <w:rFonts w:ascii="Cabin" w:eastAsia="Garamond" w:hAnsi="Cabin" w:cs="Arial"/>
+          <w:color w:val="000000"/>
+        </w:rPr>
+        <w:t xml:space="preserve">Main point of contact for overseeing client queries for the acquisition of an existing client base at J.P Morgan and the introduction of Portfolio+ a ready-made portfolio service. </w:t>
+      </w:r>
+    </w:p>
+    <w:p>
+      <w:pPr>
+        <w:numPr>
+          <w:ilvl w:val="0"/>
+          <w:numId w:val="13"/>
+        </w:numPr>
+        <w:pBdr>
+          <w:top w:val="nil"/>
+          <w:left w:val="nil"/>
+          <w:bottom w:val="nil"/>
+          <w:right w:val="nil"/>
+          <w:between w:val="nil"/>
+        </w:pBdr>
+        <w:jc w:val="both"/>
+        <w:rPr>
+          <w:rFonts w:ascii="Garamond" w:hAnsi="Garamond" w:cs="Arial"/>
+          <w:color w:val="000000"/>
           <w:sz w:val="24"/>
           <w:szCs w:val="24"/>
         </w:rPr>
       </w:pPr>
       <w:r>
         <w:rPr>
-          <w:rFonts w:ascii="Cabin" w:hAnsi="Cabin" w:cs="Arial"/>
-          <w:color w:val="555555"/>
-        </w:rPr>
-        <w:t>An app that allows users to create and customi</w:t>
-      </w:r>
-      <w:r>
-        <w:rPr>
-          <w:rFonts w:ascii="Cabin" w:hAnsi="Cabin" w:cs="Arial"/>
-          <w:color w:val="555555"/>
-        </w:rPr>
-        <w:t>s</w:t>
-      </w:r>
-      <w:r>
-        <w:rPr>
-          <w:rFonts w:ascii="Cabin" w:hAnsi="Cabin" w:cs="Arial"/>
-          <w:color w:val="555555"/>
-        </w:rPr>
-        <w:t>e two randomly assigned teams and returns match conditions and a result</w:t>
-      </w:r>
-      <w:r>
-        <w:rPr>
-          <w:rFonts w:ascii="Cabin" w:hAnsi="Cabin" w:cs="Arial"/>
-          <w:color w:val="555555"/>
-        </w:rPr>
-        <w:t xml:space="preserve"> bases on team abilities</w:t>
-      </w:r>
-      <w:r>
-        <w:rPr>
-          <w:rFonts w:ascii="Cabin" w:hAnsi="Cabin" w:cs="Arial"/>
-          <w:color w:val="555555"/>
-        </w:rPr>
-        <w:t>.</w:t>
-      </w:r>
-    </w:p>
-    <w:p>
-      <w:pPr>
-        <w:spacing w:before="100"/>
-        <w:rPr>
-          <w:rFonts w:ascii="Cabin" w:hAnsi="Cabin"/>
-          <w:color w:val="68CAAD"/>
+          <w:rFonts w:ascii="Cabin" w:eastAsia="Garamond" w:hAnsi="Cabin" w:cs="Arial"/>
+          <w:color w:val="000000"/>
+        </w:rPr>
+        <w:t>Worked through periods of increased business levels including several initial public offerings</w:t>
+      </w:r>
+      <w:r>
+        <w:rPr>
+          <w:rFonts w:ascii="Garamond" w:eastAsia="Garamond" w:hAnsi="Garamond" w:cs="Arial"/>
+          <w:color w:val="000000"/>
           <w:sz w:val="24"/>
           <w:szCs w:val="24"/>
         </w:rPr>
-      </w:pPr>
-      <w:hyperlink r:id="rId7" w:history="1">
-        <w:r>
-          <w:rPr>
-            <w:rStyle w:val="Hyperlink"/>
-            <w:rFonts w:ascii="Cabin" w:hAnsi="Cabin" w:cs="Arial"/>
-            <w:color w:val="68CAAD"/>
-          </w:rPr>
-          <w:t>Link</w:t>
-        </w:r>
-      </w:hyperlink>
-      <w:r>
-        <w:rPr>
-          <w:rFonts w:ascii="Cabin" w:hAnsi="Cabin" w:cs="Arial"/>
-          <w:color w:val="68CAAD"/>
-        </w:rPr>
-        <w:t xml:space="preserve"> | </w:t>
-      </w:r>
-      <w:hyperlink r:id="rId8" w:history="1">
-        <w:r>
-          <w:rPr>
-            <w:rStyle w:val="Hyperlink"/>
-            <w:rFonts w:ascii="Cabin" w:hAnsi="Cabin" w:cs="Arial"/>
-            <w:color w:val="68CAAD"/>
-          </w:rPr>
-          <w:t>Code</w:t>
-        </w:r>
-      </w:hyperlink>
-    </w:p>
-    <w:p>
-      <w:pPr>
-        <w:rPr>
-          <w:rFonts w:ascii="Cabin" w:hAnsi="Cabin"/>
-          <w:sz w:val="24"/>
-          <w:szCs w:val="24"/>
-        </w:rPr>
-      </w:pPr>
-    </w:p>
-    <w:p>
-      <w:pPr>
-        <w:spacing w:before="120"/>
-        <w:outlineLvl w:val="1"/>
-        <w:rPr>
-          <w:rFonts w:ascii="Cabin" w:hAnsi="Cabin"/>
-          <w:b/>
-          <w:bCs/>
-          <w:sz w:val="36"/>
-          <w:szCs w:val="36"/>
-        </w:rPr>
-      </w:pPr>
-      <w:r>
-        <w:rPr>
-          <w:rFonts w:ascii="Cabin" w:hAnsi="Cabin" w:cs="Arial"/>
-          <w:b/>
-          <w:bCs/>
-          <w:color w:val="000000"/>
-        </w:rPr>
-        <w:t xml:space="preserve">My </w:t>
-      </w:r>
-      <w:r>
-        <w:rPr>
-          <w:rFonts w:ascii="Cabin" w:hAnsi="Cabin" w:cs="Arial"/>
-          <w:b/>
-          <w:bCs/>
-          <w:color w:val="000000"/>
-        </w:rPr>
-        <w:t xml:space="preserve">Subscription </w:t>
-      </w:r>
-    </w:p>
-    <w:p>
-      <w:pPr>
-        <w:outlineLvl w:val="2"/>
-        <w:rPr>
-          <w:rFonts w:ascii="Cabin" w:hAnsi="Cabin"/>
-          <w:b/>
-          <w:bCs/>
-          <w:sz w:val="27"/>
-          <w:szCs w:val="27"/>
-        </w:rPr>
-      </w:pPr>
-      <w:r>
-        <w:rPr>
-          <w:rFonts w:ascii="Cabin" w:hAnsi="Cabin" w:cs="Arial"/>
-          <w:color w:val="666666"/>
-          <w:sz w:val="18"/>
-          <w:szCs w:val="18"/>
-        </w:rPr>
-        <w:t xml:space="preserve">HTML, CSS, </w:t>
-      </w:r>
-      <w:r>
-        <w:rPr>
-          <w:rFonts w:ascii="Cabin" w:hAnsi="Cabin" w:cs="Arial"/>
-          <w:color w:val="666666"/>
-          <w:sz w:val="18"/>
-          <w:szCs w:val="18"/>
-        </w:rPr>
-        <w:t>React, Redux,</w:t>
-      </w:r>
-      <w:r>
-        <w:rPr>
-          <w:rFonts w:ascii="Cabin" w:hAnsi="Cabin" w:cs="Arial"/>
-          <w:color w:val="666666"/>
-          <w:sz w:val="18"/>
-          <w:szCs w:val="18"/>
-        </w:rPr>
-        <w:t xml:space="preserve"> Laravel</w:t>
-      </w:r>
-    </w:p>
-    <w:p>
-      <w:pPr>
-        <w:spacing w:before="100"/>
-        <w:rPr>
-          <w:rFonts w:ascii="Cabin" w:hAnsi="Cabin"/>
-          <w:sz w:val="24"/>
-          <w:szCs w:val="24"/>
-        </w:rPr>
-      </w:pPr>
-      <w:r>
-        <w:rPr>
-          <w:rFonts w:ascii="Cabin" w:hAnsi="Cabin" w:cs="Arial"/>
+        <w:t>.</w:t>
+      </w:r>
+    </w:p>
+    <w:p>
+      <w:pPr>
+        <w:spacing w:after="120"/>
+        <w:jc w:val="both"/>
+        <w:rPr>
+          <w:rFonts w:ascii="Arial" w:hAnsi="Arial" w:cs="Arial"/>
+          <w:i/>
+          <w:iCs/>
           <w:color w:val="555555"/>
         </w:rPr>
-        <w:t>A group project completed on the DevelopMe coding bootcamp - My Subscription is an API driven app which allows users to view and manage their subscriptions.</w:t>
-      </w:r>
-    </w:p>
-    <w:p>
-      <w:pPr>
-        <w:spacing w:before="100"/>
-        <w:rPr>
-          <w:rFonts w:ascii="Cabin" w:hAnsi="Cabin"/>
-          <w:color w:val="68CAAD"/>
-          <w:sz w:val="24"/>
-          <w:szCs w:val="24"/>
-        </w:rPr>
-      </w:pPr>
-      <w:hyperlink r:id="rId9" w:history="1">
-        <w:r>
-          <w:rPr>
-            <w:rStyle w:val="Hyperlink"/>
-            <w:rFonts w:ascii="Cabin" w:hAnsi="Cabin" w:cs="Arial"/>
-            <w:color w:val="68CAAD"/>
-          </w:rPr>
-          <w:t>Link</w:t>
-        </w:r>
-      </w:hyperlink>
-      <w:r>
-        <w:rPr>
-          <w:rFonts w:ascii="Cabin" w:hAnsi="Cabin" w:cs="Arial"/>
-          <w:color w:val="68CAAD"/>
-        </w:rPr>
-        <w:t xml:space="preserve"> | </w:t>
-      </w:r>
-      <w:hyperlink r:id="rId10" w:history="1">
-        <w:r>
-          <w:rPr>
-            <w:rStyle w:val="Hyperlink"/>
-            <w:rFonts w:ascii="Cabin" w:hAnsi="Cabin" w:cs="Arial"/>
-            <w:color w:val="68CAAD"/>
-          </w:rPr>
-          <w:t>Code</w:t>
-        </w:r>
-      </w:hyperlink>
-    </w:p>
-    <w:p>
-      <w:pPr>
-        <w:rPr>
-          <w:rFonts w:ascii="Cabin" w:hAnsi="Cabin"/>
-          <w:sz w:val="24"/>
-          <w:szCs w:val="24"/>
-        </w:rPr>
-      </w:pPr>
-    </w:p>
-    <w:p>
-      <w:pPr>
-        <w:spacing w:before="120"/>
-        <w:outlineLvl w:val="1"/>
-        <w:rPr>
-          <w:rFonts w:ascii="Cabin" w:hAnsi="Cabin"/>
-          <w:b/>
-          <w:bCs/>
-          <w:sz w:val="36"/>
-          <w:szCs w:val="36"/>
-        </w:rPr>
-      </w:pPr>
-      <w:r>
-        <w:rPr>
-          <w:rFonts w:ascii="Cabin" w:hAnsi="Cabin" w:cs="Arial"/>
-          <w:b/>
-          <w:bCs/>
-          <w:color w:val="000000"/>
-        </w:rPr>
-        <w:t>Stock Watchlist / Financial Goal Calculator</w:t>
-      </w:r>
-    </w:p>
-    <w:p>
-      <w:pPr>
-        <w:outlineLvl w:val="2"/>
-        <w:rPr>
-          <w:rFonts w:ascii="Cabin" w:hAnsi="Cabin"/>
-          <w:b/>
-          <w:bCs/>
-          <w:sz w:val="27"/>
-          <w:szCs w:val="27"/>
-        </w:rPr>
-      </w:pPr>
-      <w:r>
-        <w:rPr>
-          <w:rFonts w:ascii="Cabin" w:hAnsi="Cabin" w:cs="Arial"/>
-          <w:color w:val="666666"/>
-          <w:sz w:val="18"/>
-          <w:szCs w:val="18"/>
-        </w:rPr>
-        <w:t xml:space="preserve">HTML, CSS, JS, </w:t>
-      </w:r>
-    </w:p>
-    <w:p>
-      <w:pPr>
-        <w:spacing w:before="100"/>
-        <w:rPr>
-          <w:rFonts w:ascii="Cabin" w:hAnsi="Cabin"/>
-          <w:sz w:val="24"/>
-          <w:szCs w:val="24"/>
-        </w:rPr>
-      </w:pPr>
-      <w:r>
-        <w:rPr>
-          <w:rFonts w:ascii="Cabin" w:hAnsi="Cabin" w:cs="Arial"/>
-          <w:color w:val="555555"/>
-        </w:rPr>
-        <w:t>Currently working on two finance related apps to add to my portfolio having completed the DeveleopMe</w:t>
-      </w:r>
-      <w:r>
-        <w:rPr>
-          <w:rFonts w:ascii="Cabin" w:hAnsi="Cabin" w:cs="Arial"/>
-          <w:color w:val="555555"/>
-        </w:rPr>
-        <w:t xml:space="preserve"> </w:t>
-      </w:r>
-      <w:r>
-        <w:rPr>
-          <w:rFonts w:ascii="Cabin" w:hAnsi="Cabin" w:cs="Arial"/>
-          <w:color w:val="555555"/>
-        </w:rPr>
-        <w:t>course.</w:t>
-      </w:r>
-    </w:p>
-    <w:p>
-      <w:pPr>
-        <w:spacing w:after="120"/>
-        <w:jc w:val="both"/>
-        <w:rPr>
-          <w:rFonts w:ascii="Cabin" w:hAnsi="Cabin" w:cs="Arial"/>
-          <w:u w:val="single"/>
-        </w:rPr>
-      </w:pPr>
-      <w:r>
-        <w:rPr>
-          <w:rFonts w:ascii="Cabin" w:hAnsi="Cabin" w:cs="Arial"/>
-          <w:u w:val="single"/>
-        </w:rPr>
-        <w:t>Link</w:t>
-      </w:r>
-      <w:r>
-        <w:rPr>
-          <w:rFonts w:ascii="Cabin" w:hAnsi="Cabin" w:cs="Arial"/>
-        </w:rPr>
-        <w:t xml:space="preserve"> | </w:t>
-      </w:r>
-      <w:r>
-        <w:rPr>
-          <w:rFonts w:ascii="Cabin" w:hAnsi="Cabin" w:cs="Arial"/>
-          <w:u w:val="single"/>
-        </w:rPr>
-        <w:t>Code</w:t>
-      </w:r>
+      </w:pPr>
     </w:p>
     <w:p>
       <w:pPr>
@@ -1768,7 +3283,19 @@
         <w:rPr>
           <w:rFonts w:ascii="Cabin" w:hAnsi="Cabin" w:cs="Arial"/>
         </w:rPr>
-        <w:t xml:space="preserve"> qualification in financial planning </w:t>
+        <w:t xml:space="preserve"> qualification </w:t>
+      </w:r>
+      <w:r>
+        <w:rPr>
+          <w:rFonts w:ascii="Cabin" w:hAnsi="Cabin" w:cs="Arial"/>
+        </w:rPr>
+        <w:t>required for</w:t>
+      </w:r>
+      <w:r>
+        <w:rPr>
+          <w:rFonts w:ascii="Cabin" w:hAnsi="Cabin" w:cs="Arial"/>
+        </w:rPr>
+        <w:t xml:space="preserve"> financial planning </w:t>
       </w:r>
       <w:r>
         <w:rPr>
@@ -1780,14 +3307,7 @@
         <w:rPr>
           <w:rFonts w:ascii="Cabin" w:hAnsi="Cabin" w:cs="Arial"/>
         </w:rPr>
-        <w:t xml:space="preserve"> regulated by the Chartered Institute of Insurance, the qualification consists of </w:t>
-      </w:r>
-      <w:r>
-        <w:rPr>
-          <w:rFonts w:ascii="Cabin" w:hAnsi="Cabin" w:cs="Arial"/>
-        </w:rPr>
-        <w:lastRenderedPageBreak/>
-        <w:t>passing six examinations.</w:t>
+        <w:t xml:space="preserve"> regulated by the Chartered Institute of Insurance, the qualification consists of passing six examinations.</w:t>
       </w:r>
     </w:p>
     <w:p>
@@ -1931,7 +3451,43 @@
         <w:rPr>
           <w:rFonts w:ascii="Cabin" w:eastAsia="Garamond" w:hAnsi="Cabin" w:cs="Arial"/>
         </w:rPr>
-        <w:t>During my degree I studied areas such as international economics, environmental economics, and game theory. As a part of my degree, I wrote a dissertation on the effects of economic variety on growth and development in Bristol and Plymouth, where I achieved a first (1</w:t>
+        <w:t xml:space="preserve">During my degree I studied areas such as </w:t>
+      </w:r>
+      <w:r>
+        <w:rPr>
+          <w:rFonts w:ascii="Cabin" w:eastAsia="Garamond" w:hAnsi="Cabin" w:cs="Arial"/>
+        </w:rPr>
+        <w:t>macro-</w:t>
+      </w:r>
+      <w:r>
+        <w:rPr>
+          <w:rFonts w:ascii="Cabin" w:eastAsia="Garamond" w:hAnsi="Cabin" w:cs="Arial"/>
+        </w:rPr>
+        <w:t xml:space="preserve">economics, </w:t>
+      </w:r>
+      <w:r>
+        <w:rPr>
+          <w:rFonts w:ascii="Cabin" w:eastAsia="Garamond" w:hAnsi="Cabin" w:cs="Arial"/>
+        </w:rPr>
+        <w:t xml:space="preserve">micro-economics and </w:t>
+      </w:r>
+      <w:r>
+        <w:rPr>
+          <w:rFonts w:ascii="Cabin" w:eastAsia="Garamond" w:hAnsi="Cabin" w:cs="Arial"/>
+        </w:rPr>
+        <w:t>environmental economics</w:t>
+      </w:r>
+      <w:r>
+        <w:rPr>
+          <w:rFonts w:ascii="Cabin" w:eastAsia="Garamond" w:hAnsi="Cabin" w:cs="Arial"/>
+        </w:rPr>
+        <w:t>.</w:t>
+      </w:r>
+      <w:r>
+        <w:rPr>
+          <w:rFonts w:ascii="Cabin" w:eastAsia="Garamond" w:hAnsi="Cabin" w:cs="Arial"/>
+        </w:rPr>
+        <w:t xml:space="preserve"> As a part of my degree, I wrote a dissertation on the effects of economic variety on growth and development in Bristol and Plymouth, where I achieved a first (1</w:t>
       </w:r>
       <w:r>
         <w:rPr>
@@ -1962,420 +3518,12 @@
           <w:rFonts w:ascii="Cabin" w:eastAsia="Garamond" w:hAnsi="Cabin" w:cs="Garamond"/>
         </w:rPr>
       </w:pPr>
-      <w:r>
-        <w:rPr>
-          <w:rFonts w:ascii="Cabin" w:hAnsi="Cabin"/>
-          <w:noProof/>
-        </w:rPr>
-        <mc:AlternateContent>
-          <mc:Choice Requires="wps">
-            <w:drawing>
-              <wp:anchor distT="0" distB="0" distL="114300" distR="114300" simplePos="0" relativeHeight="251668480" behindDoc="0" locked="0" layoutInCell="1" hidden="0" allowOverlap="1" wp14:anchorId="480ED20C" wp14:editId="74588107">
-                <wp:simplePos x="0" y="0"/>
-                <wp:positionH relativeFrom="column">
-                  <wp:posOffset>220980</wp:posOffset>
-                </wp:positionH>
-                <wp:positionV relativeFrom="paragraph">
-                  <wp:posOffset>92710</wp:posOffset>
-                </wp:positionV>
-                <wp:extent cx="5972175" cy="9525"/>
-                <wp:effectExtent l="0" t="0" r="28575" b="28575"/>
-                <wp:wrapNone/>
-                <wp:docPr id="9" name="Straight Connector 9"/>
-                <wp:cNvGraphicFramePr/>
-                <a:graphic xmlns:a="http://schemas.openxmlformats.org/drawingml/2006/main">
-                  <a:graphicData uri="http://schemas.microsoft.com/office/word/2010/wordprocessingShape">
-                    <wps:wsp>
-                      <wps:cNvCnPr/>
-                      <wps:spPr>
-                        <a:xfrm flipV="1">
-                          <a:off x="0" y="0"/>
-                          <a:ext cx="5972175" cy="9525"/>
-                        </a:xfrm>
-                        <a:prstGeom prst="line">
-                          <a:avLst/>
-                        </a:prstGeom>
-                        <a:ln>
-                          <a:solidFill>
-                            <a:schemeClr val="bg1">
-                              <a:lumMod val="85000"/>
-                            </a:schemeClr>
-                          </a:solidFill>
-                        </a:ln>
-                      </wps:spPr>
-                      <wps:style>
-                        <a:lnRef idx="1">
-                          <a:schemeClr val="accent1"/>
-                        </a:lnRef>
-                        <a:fillRef idx="0">
-                          <a:schemeClr val="accent1"/>
-                        </a:fillRef>
-                        <a:effectRef idx="0">
-                          <a:schemeClr val="accent1"/>
-                        </a:effectRef>
-                        <a:fontRef idx="minor">
-                          <a:schemeClr val="tx1"/>
-                        </a:fontRef>
-                      </wps:style>
-                      <wps:bodyPr/>
-                    </wps:wsp>
-                  </a:graphicData>
-                </a:graphic>
-              </wp:anchor>
-            </w:drawing>
-          </mc:Choice>
-          <mc:Fallback>
-            <w:pict>
-              <v:line w14:anchorId="4D56EC60" id="Straight Connector 9" o:spid="_x0000_s1026" style="position:absolute;flip:y;z-index:251668480;visibility:visible;mso-wrap-style:square;mso-wrap-distance-left:9pt;mso-wrap-distance-top:0;mso-wrap-distance-right:9pt;mso-wrap-distance-bottom:0;mso-position-horizontal:absolute;mso-position-horizontal-relative:text;mso-position-vertical:absolute;mso-position-vertical-relative:text" from="17.4pt,7.3pt" to="487.65pt,8.05pt" o:gfxdata="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" strokecolor="#d8d8d8 [2732]"/>
-            </w:pict>
-          </mc:Fallback>
-        </mc:AlternateContent>
-      </w:r>
     </w:p>
     <w:p>
       <w:pPr>
         <w:jc w:val="both"/>
         <w:rPr>
           <w:rFonts w:ascii="Cabin" w:eastAsia="Garamond" w:hAnsi="Cabin" w:cs="Garamond"/>
-        </w:rPr>
-      </w:pPr>
-    </w:p>
-    <w:p>
-      <w:pPr>
-        <w:jc w:val="both"/>
-        <w:rPr>
-          <w:rFonts w:ascii="Cabin" w:eastAsia="Garamond" w:hAnsi="Cabin" w:cs="Arial"/>
-          <w:b/>
-          <w:bCs/>
-          <w:u w:val="single"/>
-        </w:rPr>
-      </w:pPr>
-      <w:r>
-        <w:rPr>
-          <w:rFonts w:ascii="Cabin" w:eastAsia="Garamond" w:hAnsi="Cabin" w:cs="Arial"/>
-          <w:b/>
-          <w:bCs/>
-          <w:u w:val="single"/>
-        </w:rPr>
-        <w:t>E</w:t>
-      </w:r>
-      <w:r>
-        <w:rPr>
-          <w:rFonts w:ascii="Cabin" w:eastAsia="Garamond" w:hAnsi="Cabin" w:cs="Arial"/>
-          <w:b/>
-          <w:bCs/>
-          <w:u w:val="single"/>
-        </w:rPr>
-        <w:t>mployment:</w:t>
-      </w:r>
-    </w:p>
-    <w:p>
-      <w:pPr>
-        <w:jc w:val="both"/>
-        <w:rPr>
-          <w:rFonts w:ascii="Cabin" w:eastAsia="Garamond" w:hAnsi="Cabin" w:cs="Garamond"/>
-          <w:b/>
-          <w:bCs/>
-          <w:u w:val="single"/>
-        </w:rPr>
-      </w:pPr>
-    </w:p>
-    <w:p>
-      <w:pPr>
-        <w:outlineLvl w:val="2"/>
-        <w:rPr>
-          <w:rFonts w:ascii="Cabin" w:hAnsi="Cabin"/>
-          <w:b/>
-          <w:bCs/>
-        </w:rPr>
-      </w:pPr>
-      <w:r>
-        <w:rPr>
-          <w:rFonts w:ascii="Cabin" w:hAnsi="Cabin" w:cs="Arial"/>
-          <w:b/>
-          <w:bCs/>
-          <w:color w:val="000000"/>
-        </w:rPr>
-        <w:t>Wealth at Work</w:t>
-      </w:r>
-      <w:r>
-        <w:rPr>
-          <w:rFonts w:ascii="Cabin" w:hAnsi="Cabin" w:cs="Arial"/>
-          <w:b/>
-          <w:bCs/>
-          <w:color w:val="000000"/>
-        </w:rPr>
-        <w:t xml:space="preserve"> </w:t>
-      </w:r>
-      <w:r>
-        <w:rPr>
-          <w:rFonts w:ascii="Cabin" w:hAnsi="Cabin" w:cs="Arial"/>
-          <w:b/>
-          <w:bCs/>
-          <w:color w:val="000000"/>
-        </w:rPr>
-        <w:t>-</w:t>
-      </w:r>
-      <w:r>
-        <w:rPr>
-          <w:rFonts w:ascii="Cabin" w:hAnsi="Cabin" w:cs="Arial"/>
-          <w:b/>
-          <w:bCs/>
-          <w:color w:val="000000"/>
-        </w:rPr>
-        <w:t xml:space="preserve"> </w:t>
-      </w:r>
-      <w:r>
-        <w:rPr>
-          <w:rFonts w:ascii="Cabin" w:hAnsi="Cabin" w:cs="Arial"/>
-          <w:color w:val="68CAAD"/>
-        </w:rPr>
-        <w:t xml:space="preserve">Pension Paraplanner </w:t>
-      </w:r>
-      <w:r>
-        <w:rPr>
-          <w:rFonts w:ascii="Cabin" w:hAnsi="Cabin" w:cs="Arial"/>
-        </w:rPr>
-        <w:t xml:space="preserve">– </w:t>
-      </w:r>
-      <w:r>
-        <w:rPr>
-          <w:rFonts w:ascii="Cabin" w:hAnsi="Cabin" w:cs="Arial"/>
-          <w:color w:val="666666"/>
-        </w:rPr>
-        <w:t xml:space="preserve">April </w:t>
-      </w:r>
-      <w:r>
-        <w:rPr>
-          <w:rFonts w:ascii="Cabin" w:hAnsi="Cabin" w:cs="Arial"/>
-          <w:color w:val="666666"/>
-        </w:rPr>
-        <w:t>2</w:t>
-      </w:r>
-      <w:r>
-        <w:rPr>
-          <w:rFonts w:ascii="Cabin" w:hAnsi="Cabin" w:cs="Arial"/>
-          <w:color w:val="666666"/>
-        </w:rPr>
-        <w:t>020</w:t>
-      </w:r>
-      <w:r>
-        <w:rPr>
-          <w:rFonts w:ascii="Cabin" w:hAnsi="Cabin" w:cs="Arial"/>
-          <w:color w:val="666666"/>
-        </w:rPr>
-        <w:t xml:space="preserve"> </w:t>
-      </w:r>
-      <w:r>
-        <w:rPr>
-          <w:rFonts w:ascii="Cabin" w:hAnsi="Cabin" w:cs="Arial"/>
-          <w:color w:val="666666"/>
-        </w:rPr>
-        <w:t>–</w:t>
-      </w:r>
-      <w:r>
-        <w:rPr>
-          <w:rFonts w:ascii="Cabin" w:hAnsi="Cabin" w:cs="Arial"/>
-          <w:color w:val="666666"/>
-        </w:rPr>
-        <w:t xml:space="preserve"> </w:t>
-      </w:r>
-      <w:r>
-        <w:rPr>
-          <w:rFonts w:ascii="Cabin" w:hAnsi="Cabin" w:cs="Arial"/>
-          <w:color w:val="666666"/>
-        </w:rPr>
-        <w:t>August – 2020</w:t>
-      </w:r>
-    </w:p>
-    <w:p>
-      <w:pPr>
-        <w:jc w:val="both"/>
-        <w:rPr>
-          <w:rFonts w:ascii="Cabin" w:hAnsi="Cabin"/>
-          <w:b/>
-          <w:bCs/>
-        </w:rPr>
-      </w:pPr>
-    </w:p>
-    <w:p>
-      <w:pPr>
-        <w:jc w:val="both"/>
-        <w:rPr>
-          <w:rFonts w:ascii="Cabin" w:eastAsia="Garamond" w:hAnsi="Cabin" w:cs="Garamond"/>
-          <w:b/>
-        </w:rPr>
-      </w:pPr>
-      <w:r>
-        <w:rPr>
-          <w:rFonts w:ascii="Cabin" w:eastAsia="Garamond" w:hAnsi="Cabin" w:cs="Garamond"/>
-          <w:bCs/>
-        </w:rPr>
-        <w:t xml:space="preserve">Hired to work as a paraplanner for the financial advice team.  Covid-19 meant that I was furloughed immediately and unable to start the position. The increasingly difficult economic climate at the time meant the company were no longer in position </w:t>
-      </w:r>
-      <w:r>
-        <w:rPr>
-          <w:rFonts w:ascii="Cabin" w:eastAsia="Garamond" w:hAnsi="Cabin" w:cs="Garamond"/>
-          <w:bCs/>
-        </w:rPr>
-        <w:t xml:space="preserve">for me to start the </w:t>
-      </w:r>
-      <w:r>
-        <w:rPr>
-          <w:rFonts w:ascii="Cabin" w:eastAsia="Garamond" w:hAnsi="Cabin" w:cs="Garamond"/>
-          <w:bCs/>
-        </w:rPr>
-        <w:t>role</w:t>
-      </w:r>
-      <w:r>
-        <w:rPr>
-          <w:rFonts w:ascii="Cabin" w:eastAsia="Garamond" w:hAnsi="Cabin" w:cs="Garamond"/>
-          <w:bCs/>
-        </w:rPr>
-        <w:t xml:space="preserve"> and was made redundant</w:t>
-      </w:r>
-      <w:r>
-        <w:rPr>
-          <w:rFonts w:ascii="Cabin" w:eastAsia="Garamond" w:hAnsi="Cabin" w:cs="Garamond"/>
-          <w:bCs/>
-        </w:rPr>
-        <w:t>.</w:t>
-      </w:r>
-    </w:p>
-    <w:p>
-      <w:pPr>
-        <w:jc w:val="both"/>
-        <w:rPr>
-          <w:rFonts w:ascii="Cabin" w:eastAsia="Garamond" w:hAnsi="Cabin" w:cs="Garamond"/>
-          <w:b/>
-          <w:bCs/>
-          <w:u w:val="single"/>
-        </w:rPr>
-      </w:pPr>
-    </w:p>
-    <w:p>
-      <w:pPr>
-        <w:jc w:val="both"/>
-        <w:rPr>
-          <w:rFonts w:ascii="Cabin" w:eastAsia="Garamond" w:hAnsi="Cabin" w:cs="Garamond"/>
-        </w:rPr>
-      </w:pPr>
-    </w:p>
-    <w:p>
-      <w:pPr>
-        <w:outlineLvl w:val="2"/>
-        <w:rPr>
-          <w:rFonts w:ascii="Cabin" w:hAnsi="Cabin"/>
-          <w:b/>
-          <w:bCs/>
-        </w:rPr>
-      </w:pPr>
-      <w:r>
-        <w:rPr>
-          <w:rFonts w:ascii="Cabin" w:hAnsi="Cabin" w:cs="Arial"/>
-          <w:b/>
-          <w:bCs/>
-          <w:color w:val="000000"/>
-        </w:rPr>
-        <w:t>Hargreaves Lansdown</w:t>
-      </w:r>
-      <w:r>
-        <w:rPr>
-          <w:rFonts w:ascii="Cabin" w:hAnsi="Cabin" w:cs="Arial"/>
-          <w:b/>
-          <w:bCs/>
-          <w:color w:val="000000"/>
-        </w:rPr>
-        <w:t xml:space="preserve"> </w:t>
-      </w:r>
-      <w:r>
-        <w:rPr>
-          <w:rFonts w:ascii="Cabin" w:hAnsi="Cabin" w:cs="Arial"/>
-          <w:b/>
-          <w:bCs/>
-          <w:color w:val="000000"/>
-        </w:rPr>
-        <w:t>-</w:t>
-      </w:r>
-      <w:r>
-        <w:rPr>
-          <w:rFonts w:ascii="Cabin" w:hAnsi="Cabin" w:cs="Arial"/>
-          <w:b/>
-          <w:bCs/>
-          <w:color w:val="000000"/>
-        </w:rPr>
-        <w:t xml:space="preserve"> </w:t>
-      </w:r>
-      <w:r>
-        <w:rPr>
-          <w:rFonts w:ascii="Cabin" w:hAnsi="Cabin" w:cs="Arial"/>
-          <w:color w:val="68CAAD"/>
-        </w:rPr>
-        <w:t xml:space="preserve">Business Analyst </w:t>
-      </w:r>
-      <w:r>
-        <w:rPr>
-          <w:rFonts w:ascii="Cabin" w:hAnsi="Cabin" w:cs="Arial"/>
-        </w:rPr>
-        <w:t xml:space="preserve">- </w:t>
-      </w:r>
-      <w:r>
-        <w:rPr>
-          <w:rFonts w:ascii="Cabin" w:hAnsi="Cabin" w:cs="Arial"/>
-          <w:color w:val="666666"/>
-        </w:rPr>
-        <w:t>Oct</w:t>
-      </w:r>
-      <w:r>
-        <w:rPr>
-          <w:rFonts w:ascii="Cabin" w:hAnsi="Cabin" w:cs="Arial"/>
-          <w:color w:val="666666"/>
-        </w:rPr>
-        <w:t xml:space="preserve"> 20</w:t>
-      </w:r>
-      <w:r>
-        <w:rPr>
-          <w:rFonts w:ascii="Cabin" w:hAnsi="Cabin" w:cs="Arial"/>
-          <w:color w:val="666666"/>
-        </w:rPr>
-        <w:t>19</w:t>
-      </w:r>
-      <w:r>
-        <w:rPr>
-          <w:rFonts w:ascii="Cabin" w:hAnsi="Cabin" w:cs="Arial"/>
-          <w:color w:val="666666"/>
-        </w:rPr>
-        <w:t xml:space="preserve"> </w:t>
-      </w:r>
-      <w:r>
-        <w:rPr>
-          <w:rFonts w:ascii="Cabin" w:hAnsi="Cabin" w:cs="Arial"/>
-          <w:color w:val="666666"/>
-        </w:rPr>
-        <w:t>–</w:t>
-      </w:r>
-      <w:r>
-        <w:rPr>
-          <w:rFonts w:ascii="Cabin" w:hAnsi="Cabin" w:cs="Arial"/>
-          <w:color w:val="666666"/>
-        </w:rPr>
-        <w:t xml:space="preserve"> </w:t>
-      </w:r>
-      <w:r>
-        <w:rPr>
-          <w:rFonts w:ascii="Cabin" w:hAnsi="Cabin" w:cs="Arial"/>
-          <w:color w:val="666666"/>
-        </w:rPr>
-        <w:t>March – 2020</w:t>
-      </w:r>
-    </w:p>
-    <w:p>
-      <w:pPr>
-        <w:jc w:val="both"/>
-        <w:rPr>
-          <w:rFonts w:ascii="Cabin" w:hAnsi="Cabin"/>
-          <w:b/>
-          <w:bCs/>
         </w:rPr>
       </w:pPr>
     </w:p>
@@ -2390,17 +3538,12 @@
         </w:pBdr>
         <w:jc w:val="both"/>
         <w:rPr>
-          <w:rFonts w:ascii="Cabin" w:eastAsia="Garamond" w:hAnsi="Cabin" w:cs="Garamond"/>
-          <w:color w:val="000000"/>
-        </w:rPr>
-      </w:pPr>
-      <w:r>
-        <w:rPr>
-          <w:rFonts w:ascii="Cabin" w:eastAsia="Garamond" w:hAnsi="Cabin" w:cs="Garamond"/>
-          <w:color w:val="000000"/>
-        </w:rPr>
-        <w:t xml:space="preserve">Worked within HL’s Active Savings division – a cash savings service which allows clients to secure market leading interest rates. Working with different stakeholders including Operations, Software Developers and Product owners to develop the existing service and integrate technology.  </w:t>
-      </w:r>
+          <w:rFonts w:ascii="Garamond" w:eastAsia="Garamond" w:hAnsi="Garamond" w:cs="Arial"/>
+          <w:color w:val="000000"/>
+          <w:sz w:val="24"/>
+          <w:szCs w:val="24"/>
+        </w:rPr>
+      </w:pPr>
     </w:p>
     <w:p>
       <w:pPr>
@@ -2413,18 +3556,15 @@
         </w:pBdr>
         <w:jc w:val="both"/>
         <w:rPr>
-          <w:rFonts w:ascii="Cabin" w:eastAsia="Garamond" w:hAnsi="Cabin" w:cs="Garamond"/>
-          <w:color w:val="000000"/>
-        </w:rPr>
-      </w:pPr>
-    </w:p>
-    <w:p>
-      <w:pPr>
-        <w:pStyle w:val="ListParagraph"/>
-        <w:numPr>
-          <w:ilvl w:val="0"/>
-          <w:numId w:val="11"/>
-        </w:numPr>
+          <w:rFonts w:ascii="Garamond" w:eastAsia="Garamond" w:hAnsi="Garamond" w:cs="Arial"/>
+          <w:color w:val="000000"/>
+          <w:sz w:val="24"/>
+          <w:szCs w:val="24"/>
+        </w:rPr>
+      </w:pPr>
+    </w:p>
+    <w:p>
+      <w:pPr>
         <w:pBdr>
           <w:top w:val="nil"/>
           <w:left w:val="nil"/>
@@ -2434,791 +3574,12 @@
         </w:pBdr>
         <w:jc w:val="both"/>
         <w:rPr>
-          <w:rFonts w:ascii="Cabin" w:hAnsi="Cabin"/>
-          <w:color w:val="000000"/>
-        </w:rPr>
-      </w:pPr>
-      <w:r>
-        <w:rPr>
-          <w:rFonts w:ascii="Cabin" w:hAnsi="Cabin"/>
-          <w:color w:val="000000"/>
-        </w:rPr>
-        <w:t xml:space="preserve">Used Jira and Confluence to write up documentation and </w:t>
-      </w:r>
-      <w:r>
-        <w:rPr>
-          <w:rFonts w:ascii="Cabin" w:hAnsi="Cabin"/>
-          <w:color w:val="000000"/>
-        </w:rPr>
-        <w:t>workflow items</w:t>
-      </w:r>
-    </w:p>
-    <w:p>
-      <w:pPr>
-        <w:pStyle w:val="ListParagraph"/>
-        <w:numPr>
-          <w:ilvl w:val="0"/>
-          <w:numId w:val="11"/>
-        </w:numPr>
-        <w:pBdr>
-          <w:top w:val="nil"/>
-          <w:left w:val="nil"/>
-          <w:bottom w:val="nil"/>
-          <w:right w:val="nil"/>
-          <w:between w:val="nil"/>
-        </w:pBdr>
-        <w:jc w:val="both"/>
-        <w:rPr>
-          <w:rFonts w:ascii="Cabin" w:hAnsi="Cabin"/>
-          <w:color w:val="000000"/>
-        </w:rPr>
-      </w:pPr>
-      <w:r>
-        <w:rPr>
-          <w:rFonts w:ascii="Cabin" w:hAnsi="Cabin"/>
-          <w:color w:val="000000"/>
-        </w:rPr>
-        <w:t xml:space="preserve">Worked as part of a scrum team using </w:t>
-      </w:r>
-      <w:r>
-        <w:rPr>
-          <w:rFonts w:ascii="Cabin" w:hAnsi="Cabin"/>
-          <w:color w:val="000000"/>
-        </w:rPr>
-        <w:t>A</w:t>
-      </w:r>
-      <w:r>
-        <w:rPr>
-          <w:rFonts w:ascii="Cabin" w:hAnsi="Cabin"/>
-          <w:color w:val="000000"/>
-        </w:rPr>
-        <w:t>gile ways of working</w:t>
-      </w:r>
-    </w:p>
-    <w:p>
-      <w:pPr>
-        <w:pStyle w:val="ListParagraph"/>
-        <w:numPr>
-          <w:ilvl w:val="0"/>
-          <w:numId w:val="11"/>
-        </w:numPr>
-        <w:pBdr>
-          <w:top w:val="nil"/>
-          <w:left w:val="nil"/>
-          <w:bottom w:val="nil"/>
-          <w:right w:val="nil"/>
-          <w:between w:val="nil"/>
-        </w:pBdr>
-        <w:jc w:val="both"/>
-        <w:rPr>
-          <w:rFonts w:ascii="Cabin" w:hAnsi="Cabin"/>
-          <w:color w:val="000000"/>
-        </w:rPr>
-      </w:pPr>
-      <w:r>
-        <w:rPr>
-          <w:rFonts w:ascii="Cabin" w:hAnsi="Cabin"/>
-          <w:color w:val="000000"/>
-        </w:rPr>
-        <w:t>Wrote user stories for developers based on what was discussed in refinement sessions</w:t>
-      </w:r>
-      <w:r>
-        <w:rPr>
-          <w:rFonts w:ascii="Cabin" w:hAnsi="Cabin"/>
-          <w:color w:val="000000"/>
-        </w:rPr>
-        <w:t xml:space="preserve"> </w:t>
-      </w:r>
-    </w:p>
-    <w:p>
-      <w:pPr>
-        <w:pStyle w:val="ListParagraph"/>
-        <w:numPr>
-          <w:ilvl w:val="0"/>
-          <w:numId w:val="11"/>
-        </w:numPr>
-        <w:pBdr>
-          <w:top w:val="nil"/>
-          <w:left w:val="nil"/>
-          <w:bottom w:val="nil"/>
-          <w:right w:val="nil"/>
-          <w:between w:val="nil"/>
-        </w:pBdr>
-        <w:jc w:val="both"/>
-        <w:rPr>
-          <w:rFonts w:ascii="Cabin" w:hAnsi="Cabin"/>
-          <w:color w:val="000000"/>
-        </w:rPr>
-      </w:pPr>
-      <w:r>
-        <w:rPr>
-          <w:rFonts w:ascii="Cabin" w:hAnsi="Cabin"/>
-          <w:color w:val="000000"/>
-        </w:rPr>
-        <w:t>Helped deliver a new feature for clients which enabled money to be swept into an easy access saver account automatically.</w:t>
-      </w:r>
-    </w:p>
-    <w:p>
-      <w:pPr>
-        <w:pBdr>
-          <w:top w:val="nil"/>
-          <w:left w:val="nil"/>
-          <w:bottom w:val="nil"/>
-          <w:right w:val="nil"/>
-          <w:between w:val="nil"/>
-        </w:pBdr>
-        <w:jc w:val="both"/>
-        <w:rPr>
-          <w:rFonts w:ascii="Cabin" w:hAnsi="Cabin"/>
-          <w:color w:val="000000"/>
-        </w:rPr>
-      </w:pPr>
-    </w:p>
-    <w:p>
-      <w:pPr>
-        <w:outlineLvl w:val="2"/>
-        <w:rPr>
-          <w:rFonts w:ascii="Cabin" w:hAnsi="Cabin" w:cs="Arial"/>
-          <w:color w:val="666666"/>
-        </w:rPr>
-      </w:pPr>
-      <w:r>
-        <w:rPr>
-          <w:rFonts w:ascii="Cabin" w:hAnsi="Cabin" w:cs="Arial"/>
-          <w:b/>
-          <w:bCs/>
-          <w:color w:val="000000"/>
-        </w:rPr>
-        <w:t>Hargreaves Lansdown</w:t>
-      </w:r>
-      <w:r>
-        <w:rPr>
-          <w:rFonts w:ascii="Cabin" w:hAnsi="Cabin" w:cs="Arial"/>
-          <w:b/>
-          <w:bCs/>
-          <w:color w:val="000000"/>
-        </w:rPr>
-        <w:t xml:space="preserve"> </w:t>
-      </w:r>
-      <w:r>
-        <w:rPr>
-          <w:rFonts w:ascii="Cabin" w:hAnsi="Cabin" w:cs="Arial"/>
-          <w:b/>
-          <w:bCs/>
-          <w:color w:val="000000"/>
-        </w:rPr>
-        <w:t>-</w:t>
-      </w:r>
-      <w:r>
-        <w:rPr>
-          <w:rFonts w:ascii="Cabin" w:hAnsi="Cabin" w:cs="Arial"/>
-          <w:b/>
-          <w:bCs/>
-          <w:color w:val="000000"/>
-        </w:rPr>
-        <w:t xml:space="preserve"> </w:t>
-      </w:r>
-      <w:r>
-        <w:rPr>
-          <w:rFonts w:ascii="Cabin" w:hAnsi="Cabin" w:cs="Arial"/>
-          <w:color w:val="68CAAD"/>
-        </w:rPr>
-        <w:t xml:space="preserve">Pension Transfer Analyst </w:t>
-      </w:r>
-      <w:r>
-        <w:rPr>
-          <w:rFonts w:ascii="Cabin" w:hAnsi="Cabin" w:cs="Arial"/>
-          <w:color w:val="68CAAD"/>
-        </w:rPr>
-        <w:t xml:space="preserve">/ </w:t>
-      </w:r>
-      <w:r>
-        <w:rPr>
-          <w:rFonts w:ascii="Cabin" w:hAnsi="Cabin" w:cs="Arial"/>
-          <w:color w:val="68CAAD"/>
-        </w:rPr>
-        <w:t xml:space="preserve">Team Leader </w:t>
-      </w:r>
-      <w:r>
-        <w:rPr>
-          <w:rFonts w:ascii="Cabin" w:hAnsi="Cabin" w:cs="Arial"/>
-        </w:rPr>
-        <w:t>–</w:t>
-      </w:r>
-      <w:r>
-        <w:rPr>
-          <w:rFonts w:ascii="Cabin" w:hAnsi="Cabin" w:cs="Arial"/>
-        </w:rPr>
-        <w:t xml:space="preserve"> </w:t>
-      </w:r>
-      <w:r>
-        <w:rPr>
-          <w:rFonts w:ascii="Cabin" w:hAnsi="Cabin" w:cs="Arial"/>
-          <w:color w:val="666666"/>
-        </w:rPr>
-        <w:t xml:space="preserve">Jan </w:t>
-      </w:r>
-      <w:r>
-        <w:rPr>
-          <w:rFonts w:ascii="Cabin" w:hAnsi="Cabin" w:cs="Arial"/>
-          <w:color w:val="666666"/>
-        </w:rPr>
-        <w:t>20</w:t>
-      </w:r>
-      <w:r>
-        <w:rPr>
-          <w:rFonts w:ascii="Cabin" w:hAnsi="Cabin" w:cs="Arial"/>
-          <w:color w:val="666666"/>
-        </w:rPr>
-        <w:t>1</w:t>
-      </w:r>
-      <w:r>
-        <w:rPr>
-          <w:rFonts w:ascii="Cabin" w:hAnsi="Cabin" w:cs="Arial"/>
-          <w:color w:val="666666"/>
-        </w:rPr>
-        <w:t>6</w:t>
-      </w:r>
-      <w:r>
-        <w:rPr>
-          <w:rFonts w:ascii="Cabin" w:hAnsi="Cabin" w:cs="Arial"/>
-          <w:color w:val="666666"/>
-        </w:rPr>
-        <w:t xml:space="preserve"> </w:t>
-      </w:r>
-      <w:r>
-        <w:rPr>
-          <w:rFonts w:ascii="Cabin" w:hAnsi="Cabin" w:cs="Arial"/>
-          <w:color w:val="666666"/>
-        </w:rPr>
-        <w:t>–</w:t>
-      </w:r>
-      <w:r>
-        <w:rPr>
-          <w:rFonts w:ascii="Cabin" w:hAnsi="Cabin" w:cs="Arial"/>
-          <w:color w:val="666666"/>
-        </w:rPr>
-        <w:t xml:space="preserve"> </w:t>
-      </w:r>
-      <w:r>
-        <w:rPr>
-          <w:rFonts w:ascii="Cabin" w:hAnsi="Cabin" w:cs="Arial"/>
-          <w:color w:val="666666"/>
-        </w:rPr>
-        <w:t>Sept</w:t>
-      </w:r>
-      <w:r>
-        <w:rPr>
-          <w:rFonts w:ascii="Cabin" w:hAnsi="Cabin" w:cs="Arial"/>
-          <w:color w:val="666666"/>
-        </w:rPr>
-        <w:t xml:space="preserve"> – 20</w:t>
-      </w:r>
-      <w:r>
-        <w:rPr>
-          <w:rFonts w:ascii="Cabin" w:hAnsi="Cabin" w:cs="Arial"/>
-          <w:color w:val="666666"/>
-        </w:rPr>
-        <w:t>19</w:t>
-      </w:r>
-    </w:p>
-    <w:p>
-      <w:pPr>
-        <w:jc w:val="both"/>
-        <w:rPr>
-          <w:rFonts w:ascii="Cabin" w:hAnsi="Cabin"/>
-          <w:b/>
-          <w:bCs/>
-        </w:rPr>
-      </w:pPr>
-      <w:r>
-        <w:rPr>
-          <w:rFonts w:ascii="Cabin" w:hAnsi="Cabin"/>
-          <w:b/>
-          <w:bCs/>
-        </w:rPr>
-        <w:t xml:space="preserve">                                  </w:t>
-      </w:r>
-    </w:p>
-    <w:p>
-      <w:pPr>
-        <w:widowControl/>
-        <w:pBdr>
-          <w:top w:val="nil"/>
-          <w:left w:val="nil"/>
-          <w:bottom w:val="nil"/>
-          <w:right w:val="nil"/>
-          <w:between w:val="nil"/>
-        </w:pBdr>
-        <w:shd w:val="clear" w:color="auto" w:fill="FFFFFF"/>
-        <w:jc w:val="both"/>
-        <w:rPr>
-          <w:rFonts w:ascii="Cabin" w:eastAsia="Garamond" w:hAnsi="Cabin" w:cs="Garamond"/>
-          <w:color w:val="000000"/>
-        </w:rPr>
-      </w:pPr>
-      <w:r>
-        <w:rPr>
-          <w:rFonts w:ascii="Cabin" w:eastAsia="Garamond" w:hAnsi="Cabin" w:cs="Garamond"/>
-          <w:color w:val="000000"/>
-        </w:rPr>
-        <w:t>Compiled analysis reports on client’s pensions and other financial products for a team of financial advisers who used these reports to help base their recommendations and form part of their financial planning report.</w:t>
-      </w:r>
-    </w:p>
-    <w:p>
-      <w:pPr>
-        <w:widowControl/>
-        <w:pBdr>
-          <w:top w:val="nil"/>
-          <w:left w:val="nil"/>
-          <w:bottom w:val="nil"/>
-          <w:right w:val="nil"/>
-          <w:between w:val="nil"/>
-        </w:pBdr>
-        <w:shd w:val="clear" w:color="auto" w:fill="FFFFFF"/>
-        <w:jc w:val="both"/>
-        <w:rPr>
-          <w:rFonts w:ascii="Cabin" w:eastAsia="Garamond" w:hAnsi="Cabin" w:cs="Garamond"/>
-          <w:color w:val="000000"/>
-        </w:rPr>
-      </w:pPr>
-    </w:p>
-    <w:p>
-      <w:pPr>
-        <w:pStyle w:val="ListParagraph"/>
-        <w:widowControl/>
-        <w:numPr>
-          <w:ilvl w:val="0"/>
-          <w:numId w:val="12"/>
-        </w:numPr>
-        <w:pBdr>
-          <w:top w:val="nil"/>
-          <w:left w:val="nil"/>
-          <w:bottom w:val="nil"/>
-          <w:right w:val="nil"/>
-          <w:between w:val="nil"/>
-        </w:pBdr>
-        <w:shd w:val="clear" w:color="auto" w:fill="FFFFFF"/>
-        <w:jc w:val="both"/>
-        <w:rPr>
-          <w:rFonts w:ascii="Cabin" w:hAnsi="Cabin"/>
-          <w:color w:val="000000"/>
-        </w:rPr>
-      </w:pPr>
-      <w:r>
-        <w:rPr>
-          <w:rFonts w:ascii="Cabin" w:hAnsi="Cabin"/>
-          <w:color w:val="000000"/>
-        </w:rPr>
-        <w:t>Promoted to team leader in March 2018 and led a team of six analysts.</w:t>
-      </w:r>
-    </w:p>
-    <w:p>
-      <w:pPr>
-        <w:numPr>
-          <w:ilvl w:val="0"/>
-          <w:numId w:val="12"/>
-        </w:numPr>
-        <w:pBdr>
-          <w:top w:val="nil"/>
-          <w:left w:val="nil"/>
-          <w:bottom w:val="nil"/>
-          <w:right w:val="nil"/>
-          <w:between w:val="nil"/>
-        </w:pBdr>
-        <w:jc w:val="both"/>
-        <w:rPr>
-          <w:rFonts w:ascii="Cabin" w:hAnsi="Cabin"/>
-          <w:color w:val="000000"/>
-        </w:rPr>
-      </w:pPr>
-      <w:r>
-        <w:rPr>
-          <w:rFonts w:ascii="Cabin" w:eastAsia="Garamond" w:hAnsi="Cabin" w:cs="Garamond"/>
-          <w:color w:val="000000"/>
-        </w:rPr>
-        <w:t>Identified statistics were not being kept in any detail for the department. I created and implemented</w:t>
-      </w:r>
-      <w:r>
-        <w:rPr>
-          <w:rFonts w:ascii="Cabin" w:eastAsia="Garamond" w:hAnsi="Cabin" w:cs="Garamond"/>
-          <w:color w:val="FF0000"/>
-        </w:rPr>
-        <w:t xml:space="preserve"> </w:t>
-      </w:r>
-      <w:r>
-        <w:rPr>
-          <w:rFonts w:ascii="Cabin" w:eastAsia="Garamond" w:hAnsi="Cabin" w:cs="Garamond"/>
-          <w:color w:val="000000"/>
-        </w:rPr>
-        <w:t>a statistics dashboard which displayed KPI’s for the department which was then distributed to a monthly manager meeting.</w:t>
-      </w:r>
-    </w:p>
-    <w:p>
-      <w:pPr>
-        <w:numPr>
-          <w:ilvl w:val="0"/>
-          <w:numId w:val="12"/>
-        </w:numPr>
-        <w:pBdr>
-          <w:top w:val="nil"/>
-          <w:left w:val="nil"/>
-          <w:bottom w:val="nil"/>
-          <w:right w:val="nil"/>
-          <w:between w:val="nil"/>
-        </w:pBdr>
-        <w:jc w:val="both"/>
-        <w:rPr>
-          <w:rFonts w:ascii="Cabin" w:hAnsi="Cabin"/>
-          <w:color w:val="000000"/>
-        </w:rPr>
-      </w:pPr>
-      <w:r>
-        <w:rPr>
-          <w:rFonts w:ascii="Cabin" w:eastAsia="Garamond" w:hAnsi="Cabin" w:cs="Garamond"/>
-          <w:color w:val="000000"/>
-        </w:rPr>
-        <w:t>Worked as a subject matter expert as part of a project team to develop a front and back end workflow system for the Pension Transfer Analyst Team and Financial Advisers.</w:t>
-      </w:r>
-    </w:p>
-    <w:p>
-      <w:pPr>
-        <w:pBdr>
-          <w:top w:val="nil"/>
-          <w:left w:val="nil"/>
-          <w:bottom w:val="nil"/>
-          <w:right w:val="nil"/>
-          <w:between w:val="nil"/>
-        </w:pBdr>
-        <w:jc w:val="both"/>
-        <w:rPr>
-          <w:rFonts w:ascii="Cabin" w:hAnsi="Cabin"/>
-          <w:color w:val="000000"/>
-        </w:rPr>
-      </w:pPr>
-    </w:p>
-    <w:p>
-      <w:pPr>
-        <w:jc w:val="both"/>
-        <w:rPr>
-          <w:rFonts w:ascii="Cabin" w:eastAsia="Garamond" w:hAnsi="Cabin" w:cs="Garamond"/>
-        </w:rPr>
-      </w:pPr>
-    </w:p>
-    <w:p>
-      <w:pPr>
-        <w:outlineLvl w:val="2"/>
-        <w:rPr>
-          <w:rFonts w:ascii="Cabin" w:hAnsi="Cabin" w:cs="Arial"/>
-          <w:color w:val="666666"/>
-        </w:rPr>
-      </w:pPr>
-      <w:r>
-        <w:rPr>
-          <w:rFonts w:ascii="Cabin" w:hAnsi="Cabin" w:cs="Arial"/>
-          <w:b/>
-          <w:bCs/>
-          <w:color w:val="000000"/>
-        </w:rPr>
-        <w:t>Hargreaves Lansdown</w:t>
-      </w:r>
-      <w:r>
-        <w:rPr>
-          <w:rFonts w:ascii="Cabin" w:hAnsi="Cabin" w:cs="Arial"/>
-          <w:b/>
-          <w:bCs/>
-          <w:color w:val="000000"/>
-        </w:rPr>
-        <w:t xml:space="preserve"> </w:t>
-      </w:r>
-      <w:r>
-        <w:rPr>
-          <w:rFonts w:ascii="Cabin" w:hAnsi="Cabin" w:cs="Arial"/>
-          <w:b/>
-          <w:bCs/>
-          <w:color w:val="000000"/>
-        </w:rPr>
-        <w:t>–</w:t>
-      </w:r>
-      <w:r>
-        <w:rPr>
-          <w:rFonts w:ascii="Cabin" w:hAnsi="Cabin" w:cs="Arial"/>
-          <w:b/>
-          <w:bCs/>
-          <w:color w:val="000000"/>
-        </w:rPr>
-        <w:t xml:space="preserve"> </w:t>
-      </w:r>
-      <w:r>
-        <w:rPr>
-          <w:rFonts w:ascii="Cabin" w:hAnsi="Cabin" w:cs="Arial"/>
-          <w:color w:val="68CAAD"/>
-        </w:rPr>
-        <w:t xml:space="preserve">Investment Helpdesk Consultant / Senior </w:t>
-      </w:r>
-      <w:r>
-        <w:rPr>
-          <w:rFonts w:ascii="Cabin" w:hAnsi="Cabin" w:cs="Arial"/>
-        </w:rPr>
-        <w:t xml:space="preserve">- </w:t>
-      </w:r>
-      <w:r>
-        <w:rPr>
-          <w:rFonts w:ascii="Cabin" w:hAnsi="Cabin" w:cs="Arial"/>
-          <w:color w:val="666666"/>
-        </w:rPr>
-        <w:t>Nov</w:t>
-      </w:r>
-      <w:r>
-        <w:rPr>
-          <w:rFonts w:ascii="Cabin" w:hAnsi="Cabin" w:cs="Arial"/>
-          <w:color w:val="666666"/>
-        </w:rPr>
-        <w:t xml:space="preserve"> 20</w:t>
-      </w:r>
-      <w:r>
-        <w:rPr>
-          <w:rFonts w:ascii="Cabin" w:hAnsi="Cabin" w:cs="Arial"/>
-          <w:color w:val="666666"/>
-        </w:rPr>
-        <w:t>13</w:t>
-      </w:r>
-      <w:r>
-        <w:rPr>
-          <w:rFonts w:ascii="Cabin" w:hAnsi="Cabin" w:cs="Arial"/>
-          <w:color w:val="666666"/>
-        </w:rPr>
-        <w:t xml:space="preserve"> </w:t>
-      </w:r>
-      <w:r>
-        <w:rPr>
-          <w:rFonts w:ascii="Cabin" w:hAnsi="Cabin" w:cs="Arial"/>
-          <w:color w:val="666666"/>
-        </w:rPr>
-        <w:t>–</w:t>
-      </w:r>
-      <w:r>
-        <w:rPr>
-          <w:rFonts w:ascii="Cabin" w:hAnsi="Cabin" w:cs="Arial"/>
-          <w:color w:val="666666"/>
-        </w:rPr>
-        <w:t xml:space="preserve"> </w:t>
-      </w:r>
-      <w:r>
-        <w:rPr>
-          <w:rFonts w:ascii="Cabin" w:hAnsi="Cabin" w:cs="Arial"/>
-          <w:color w:val="666666"/>
-        </w:rPr>
-        <w:t>Dec</w:t>
-      </w:r>
-      <w:r>
-        <w:rPr>
-          <w:rFonts w:ascii="Cabin" w:hAnsi="Cabin" w:cs="Arial"/>
-          <w:color w:val="666666"/>
-        </w:rPr>
-        <w:t xml:space="preserve"> – 20</w:t>
-      </w:r>
-      <w:r>
-        <w:rPr>
-          <w:rFonts w:ascii="Cabin" w:hAnsi="Cabin" w:cs="Arial"/>
-          <w:color w:val="666666"/>
-        </w:rPr>
-        <w:t>15</w:t>
-      </w:r>
-    </w:p>
-    <w:p>
-      <w:pPr>
-        <w:outlineLvl w:val="2"/>
-        <w:rPr>
-          <w:rFonts w:ascii="Cabin" w:hAnsi="Cabin" w:cs="Arial"/>
-          <w:color w:val="666666"/>
-        </w:rPr>
-      </w:pPr>
-    </w:p>
-    <w:p>
-      <w:pPr>
-        <w:pBdr>
-          <w:top w:val="nil"/>
-          <w:left w:val="nil"/>
-          <w:bottom w:val="nil"/>
-          <w:right w:val="nil"/>
-          <w:between w:val="nil"/>
-        </w:pBdr>
-        <w:jc w:val="both"/>
-        <w:rPr>
-          <w:rFonts w:ascii="Cabin" w:hAnsi="Cabin" w:cs="Arial"/>
-          <w:color w:val="000000"/>
-        </w:rPr>
-      </w:pPr>
-      <w:r>
-        <w:rPr>
-          <w:rFonts w:ascii="Cabin" w:eastAsia="Garamond" w:hAnsi="Cabin" w:cs="Arial"/>
-          <w:color w:val="000000"/>
-        </w:rPr>
-        <w:t xml:space="preserve">First point of contact for clients of Hargreaves Lansdown, answering queries from clients by phone, </w:t>
-      </w:r>
-      <w:proofErr w:type="gramStart"/>
-      <w:r>
-        <w:rPr>
-          <w:rFonts w:ascii="Cabin" w:eastAsia="Garamond" w:hAnsi="Cabin" w:cs="Arial"/>
-          <w:color w:val="000000"/>
-        </w:rPr>
-        <w:t>email</w:t>
-      </w:r>
-      <w:proofErr w:type="gramEnd"/>
-      <w:r>
-        <w:rPr>
-          <w:rFonts w:ascii="Cabin" w:eastAsia="Garamond" w:hAnsi="Cabin" w:cs="Arial"/>
-          <w:color w:val="000000"/>
-        </w:rPr>
-        <w:t xml:space="preserve"> and face to face. Dealt with a broad range of enquiries on the main investment products and services offered by Hargreaves Lansdown in a clear and concise manner. </w:t>
-      </w:r>
-    </w:p>
-    <w:p>
-      <w:pPr>
-        <w:pBdr>
-          <w:top w:val="nil"/>
-          <w:left w:val="nil"/>
-          <w:bottom w:val="nil"/>
-          <w:right w:val="nil"/>
-          <w:between w:val="nil"/>
-        </w:pBdr>
-        <w:jc w:val="both"/>
-        <w:rPr>
-          <w:rFonts w:ascii="Cabin" w:eastAsia="Garamond" w:hAnsi="Cabin" w:cs="Arial"/>
-          <w:color w:val="000000"/>
-        </w:rPr>
-      </w:pPr>
-    </w:p>
-    <w:p>
-      <w:pPr>
-        <w:pStyle w:val="ListParagraph"/>
-        <w:numPr>
-          <w:ilvl w:val="0"/>
-          <w:numId w:val="13"/>
-        </w:numPr>
-        <w:pBdr>
-          <w:top w:val="nil"/>
-          <w:left w:val="nil"/>
-          <w:bottom w:val="nil"/>
-          <w:right w:val="nil"/>
-          <w:between w:val="nil"/>
-        </w:pBdr>
-        <w:jc w:val="both"/>
-        <w:rPr>
-          <w:rFonts w:ascii="Cabin" w:hAnsi="Cabin" w:cs="Arial"/>
-          <w:color w:val="000000"/>
-        </w:rPr>
-      </w:pPr>
-      <w:r>
-        <w:rPr>
-          <w:rFonts w:ascii="Cabin" w:hAnsi="Cabin" w:cs="Arial"/>
-          <w:color w:val="000000"/>
-        </w:rPr>
-        <w:t xml:space="preserve">Promoted to senior in April 2015 which meant I </w:t>
-      </w:r>
-      <w:r>
-        <w:rPr>
-          <w:rFonts w:ascii="Cabin" w:hAnsi="Cabin" w:cs="Arial"/>
-          <w:color w:val="000000"/>
-        </w:rPr>
-        <w:t xml:space="preserve">was </w:t>
-      </w:r>
-      <w:r>
-        <w:rPr>
-          <w:rFonts w:ascii="Cabin" w:hAnsi="Cabin" w:cs="Arial"/>
-          <w:color w:val="000000"/>
-        </w:rPr>
-        <w:t xml:space="preserve">responsible for monitoring </w:t>
-      </w:r>
-      <w:proofErr w:type="gramStart"/>
-      <w:r>
-        <w:rPr>
-          <w:rFonts w:ascii="Cabin" w:hAnsi="Cabin" w:cs="Arial"/>
-          <w:color w:val="000000"/>
-        </w:rPr>
-        <w:t>other</w:t>
-      </w:r>
-      <w:proofErr w:type="gramEnd"/>
-      <w:r>
-        <w:rPr>
-          <w:rFonts w:ascii="Cabin" w:hAnsi="Cabin" w:cs="Arial"/>
-          <w:color w:val="000000"/>
-        </w:rPr>
-        <w:t xml:space="preserve"> </w:t>
-      </w:r>
-      <w:r>
-        <w:rPr>
-          <w:rFonts w:ascii="Cabin" w:hAnsi="Cabin" w:cs="Arial"/>
-          <w:color w:val="000000"/>
-        </w:rPr>
-        <w:t>colleague’s work</w:t>
-      </w:r>
-    </w:p>
-    <w:p>
-      <w:pPr>
-        <w:numPr>
-          <w:ilvl w:val="0"/>
-          <w:numId w:val="13"/>
-        </w:numPr>
-        <w:pBdr>
-          <w:top w:val="nil"/>
-          <w:left w:val="nil"/>
-          <w:bottom w:val="nil"/>
-          <w:right w:val="nil"/>
-          <w:between w:val="nil"/>
-        </w:pBdr>
-        <w:jc w:val="both"/>
-        <w:rPr>
-          <w:rFonts w:ascii="Cabin" w:hAnsi="Cabin" w:cs="Arial"/>
-          <w:color w:val="000000"/>
-        </w:rPr>
-      </w:pPr>
-      <w:r>
-        <w:rPr>
-          <w:rFonts w:ascii="Cabin" w:eastAsia="Garamond" w:hAnsi="Cabin" w:cs="Arial"/>
-          <w:color w:val="000000"/>
-        </w:rPr>
-        <w:t xml:space="preserve">Main point of contact for overseeing client queries for the acquisition of an existing client base at J.P Morgan and the introduction of Portfolio+ a ready-made portfolio service. </w:t>
-      </w:r>
-    </w:p>
-    <w:p>
-      <w:pPr>
-        <w:numPr>
-          <w:ilvl w:val="0"/>
-          <w:numId w:val="13"/>
-        </w:numPr>
-        <w:pBdr>
-          <w:top w:val="nil"/>
-          <w:left w:val="nil"/>
-          <w:bottom w:val="nil"/>
-          <w:right w:val="nil"/>
-          <w:between w:val="nil"/>
-        </w:pBdr>
-        <w:jc w:val="both"/>
-        <w:rPr>
           <w:rFonts w:ascii="Garamond" w:hAnsi="Garamond" w:cs="Arial"/>
           <w:color w:val="000000"/>
           <w:sz w:val="24"/>
           <w:szCs w:val="24"/>
         </w:rPr>
       </w:pPr>
-      <w:r>
-        <w:rPr>
-          <w:rFonts w:ascii="Cabin" w:eastAsia="Garamond" w:hAnsi="Cabin" w:cs="Arial"/>
-          <w:color w:val="000000"/>
-        </w:rPr>
-        <w:t>Worked through periods of increased business levels including several initial public offerings</w:t>
-      </w:r>
-      <w:r>
-        <w:rPr>
-          <w:rFonts w:ascii="Garamond" w:eastAsia="Garamond" w:hAnsi="Garamond" w:cs="Arial"/>
-          <w:color w:val="000000"/>
-          <w:sz w:val="24"/>
-          <w:szCs w:val="24"/>
-        </w:rPr>
-        <w:t>.</w:t>
-      </w:r>
     </w:p>
     <w:sectPr>
       <w:pgSz w:w="11906" w:h="16838"/>
@@ -3231,7 +3592,7 @@
 </file>
 
 <file path=word/numbering.xml><?xml version="1.0" encoding="utf-8"?>
-<w:numbering xmlns:wpc="http://schemas.microsoft.com/office/word/2010/wordprocessingCanvas" xmlns:cx="http://schemas.microsoft.com/office/drawing/2014/chartex" xmlns:cx1="http://schemas.microsoft.com/office/drawing/2015/9/8/chartex" xmlns:cx2="http://schemas.microsoft.com/office/drawing/2015/10/21/chartex" xmlns:cx3="http://schemas.microsoft.com/office/drawing/2016/5/9/chartex" xmlns:cx4="http://schemas.microsoft.com/office/drawing/2016/5/10/chartex" xmlns:cx5="http://schemas.microsoft.com/office/drawing/2016/5/11/chartex" xmlns:cx6="http://schemas.microsoft.com/office/drawing/2016/5/12/chartex" xmlns:cx7="http://schemas.microsoft.com/office/drawing/2016/5/13/chartex" xmlns:cx8="http://schemas.microsoft.com/office/drawing/2016/5/14/chartex" xmlns:mc="http://schemas.openxmlformats.org/markup-compatibility/2006" xmlns:aink="http://schemas.microsoft.com/office/drawing/2016/ink" xmlns:am3d="http://schemas.microsoft.com/office/drawing/2017/model3d" xmlns:o="urn:schemas-microsoft-com:office:office" xmlns:r="http://schemas.openxmlformats.org/officeDocument/2006/relationships" xmlns:m="http://schemas.openxmlformats.org/officeDocument/2006/math" xmlns:v="urn:schemas-microsoft-com:vml" xmlns:wp14="http://schemas.microsoft.com/office/word/2010/wordprocessingDrawing" xmlns:wp="http://schemas.openxmlformats.org/drawingml/2006/wordprocessingDrawing" xmlns:w10="urn:schemas-microsoft-com:office:word" xmlns:w="http://schemas.openxmlformats.org/wordprocessingml/2006/main" xmlns:w14="http://schemas.microsoft.com/office/word/2010/wordml" xmlns:w15="http://schemas.microsoft.com/office/word/2012/wordml" xmlns:w16cex="http://schemas.microsoft.com/office/word/2018/wordml/cex" xmlns:w16cid="http://schemas.microsoft.com/office/word/2016/wordml/cid" xmlns:w16="http://schemas.microsoft.com/office/word/2018/wordml" xmlns:w16se="http://schemas.microsoft.com/office/word/2015/wordml/symex" xmlns:wpg="http://schemas.microsoft.com/office/word/2010/wordprocessingGroup" xmlns:wpi="http://schemas.microsoft.com/office/word/2010/wordprocessingInk" xmlns:wne="http://schemas.microsoft.com/office/word/2006/wordml" xmlns:wps="http://schemas.microsoft.com/office/word/2010/wordprocessingShape" mc:Ignorable="w14 w15 w16se w16cid w16 w16cex wp14">
+<w:numbering xmlns:wpc="http://schemas.microsoft.com/office/word/2010/wordprocessingCanvas" xmlns:cx="http://schemas.microsoft.com/office/drawing/2014/chartex" xmlns:cx1="http://schemas.microsoft.com/office/drawing/2015/9/8/chartex" xmlns:cx2="http://schemas.microsoft.com/office/drawing/2015/10/21/chartex" xmlns:cx3="http://schemas.microsoft.com/office/drawing/2016/5/9/chartex" xmlns:cx4="http://schemas.microsoft.com/office/drawing/2016/5/10/chartex" xmlns:cx5="http://schemas.microsoft.com/office/drawing/2016/5/11/chartex" xmlns:cx6="http://schemas.microsoft.com/office/drawing/2016/5/12/chartex" xmlns:cx7="http://schemas.microsoft.com/office/drawing/2016/5/13/chartex" xmlns:cx8="http://schemas.microsoft.com/office/drawing/2016/5/14/chartex" xmlns:mc="http://schemas.openxmlformats.org/markup-compatibility/2006" xmlns:aink="http://schemas.microsoft.com/office/drawing/2016/ink" xmlns:am3d="http://schemas.microsoft.com/office/drawing/2017/model3d" xmlns:o="urn:schemas-microsoft-com:office:office" xmlns:r="http://schemas.openxmlformats.org/officeDocument/2006/relationships" xmlns:m="http://schemas.openxmlformats.org/officeDocument/2006/math" xmlns:v="urn:schemas-microsoft-com:vml" xmlns:wp14="http://schemas.microsoft.com/office/word/2010/wordprocessingDrawing" xmlns:wp="http://schemas.openxmlformats.org/drawingml/2006/wordprocessingDrawing" xmlns:w10="urn:schemas-microsoft-com:office:word" xmlns:w="http://schemas.openxmlformats.org/wordprocessingml/2006/main" xmlns:w14="http://schemas.microsoft.com/office/word/2010/wordml" xmlns:w15="http://schemas.microsoft.com/office/word/2012/wordml" xmlns:w16cex="http://schemas.microsoft.com/office/word/2018/wordml/cex" xmlns:w16cid="http://schemas.microsoft.com/office/word/2016/wordml/cid" xmlns:w16="http://schemas.microsoft.com/office/word/2018/wordml" xmlns:w16sdtdh="http://schemas.microsoft.com/office/word/2020/wordml/sdtdatahash" xmlns:w16se="http://schemas.microsoft.com/office/word/2015/wordml/symex" xmlns:wpg="http://schemas.microsoft.com/office/word/2010/wordprocessingGroup" xmlns:wpi="http://schemas.microsoft.com/office/word/2010/wordprocessingInk" xmlns:wne="http://schemas.microsoft.com/office/word/2006/wordml" xmlns:wps="http://schemas.microsoft.com/office/word/2010/wordprocessingShape" mc:Ignorable="w14 w15 w16se w16cid w16 w16cex w16sdtdh wp14">
   <w:abstractNum w:abstractNumId="0" w15:restartNumberingAfterBreak="0">
     <w:nsid w:val="00951085"/>
     <w:multiLevelType w:val="hybridMultilevel"/>
@@ -4756,7 +5117,7 @@
 </file>
 
 <file path=word/styles.xml><?xml version="1.0" encoding="utf-8"?>
-<w:styles xmlns:mc="http://schemas.openxmlformats.org/markup-compatibility/2006" xmlns:r="http://schemas.openxmlformats.org/officeDocument/2006/relationships" xmlns:w="http://schemas.openxmlformats.org/wordprocessingml/2006/main" xmlns:w14="http://schemas.microsoft.com/office/word/2010/wordml" xmlns:w15="http://schemas.microsoft.com/office/word/2012/wordml" xmlns:w16cex="http://schemas.microsoft.com/office/word/2018/wordml/cex" xmlns:w16cid="http://schemas.microsoft.com/office/word/2016/wordml/cid" xmlns:w16="http://schemas.microsoft.com/office/word/2018/wordml" xmlns:w16se="http://schemas.microsoft.com/office/word/2015/wordml/symex" mc:Ignorable="w14 w15 w16se w16cid w16 w16cex">
+<w:styles xmlns:mc="http://schemas.openxmlformats.org/markup-compatibility/2006" xmlns:r="http://schemas.openxmlformats.org/officeDocument/2006/relationships" xmlns:w="http://schemas.openxmlformats.org/wordprocessingml/2006/main" xmlns:w14="http://schemas.microsoft.com/office/word/2010/wordml" xmlns:w15="http://schemas.microsoft.com/office/word/2012/wordml" xmlns:w16cex="http://schemas.microsoft.com/office/word/2018/wordml/cex" xmlns:w16cid="http://schemas.microsoft.com/office/word/2016/wordml/cid" xmlns:w16="http://schemas.microsoft.com/office/word/2018/wordml" xmlns:w16sdtdh="http://schemas.microsoft.com/office/word/2020/wordml/sdtdatahash" xmlns:w16se="http://schemas.microsoft.com/office/word/2015/wordml/symex" mc:Ignorable="w14 w15 w16se w16cid w16 w16cex w16sdtdh">
   <w:docDefaults>
     <w:rPrDefault>
       <w:rPr>
@@ -5151,7 +5512,7 @@
   <w:style w:type="paragraph" w:default="1" w:styleId="Normal">
     <w:name w:val="Normal"/>
     <w:qFormat/>
-    <w:rsid w:val="008A2055"/>
+    <w:rsid w:val="00AB11AA"/>
   </w:style>
   <w:style w:type="paragraph" w:styleId="Heading1">
     <w:name w:val="heading 1"/>
